--- a/data_descriptor/text_draft/text_draft.docx
+++ b/data_descriptor/text_draft/text_draft.docx
@@ -4,11 +4,9 @@
   <w:body>
     <w:p>
       <w:pPr>
-        <w:pStyle w:val="Heading1"/>
+        <w:pStyle w:val="berschrift1"/>
         <w:spacing w:before="0" w:after="0"/>
       </w:pPr>
-      <w:bookmarkStart w:id="0" w:name="_GoBack"/>
-      <w:bookmarkEnd w:id="0"/>
       <w:r>
         <w:t>Data Descriptor Template</w:t>
       </w:r>
@@ -17,6 +15,7 @@
       <w:r>
         <w:rPr>
           <w:noProof/>
+          <w:lang w:val="de-DE" w:eastAsia="de-DE"/>
         </w:rPr>
         <mc:AlternateContent>
           <mc:Choice Requires="wps">
@@ -423,7 +422,7 @@
     </w:p>
     <w:p>
       <w:pPr>
-        <w:pStyle w:val="Heading3"/>
+        <w:pStyle w:val="berschrift3"/>
         <w:spacing w:before="0" w:after="0"/>
       </w:pPr>
       <w:r>
@@ -473,204 +472,658 @@
         <w:t>Titles should avoid the use of acronyms and abbreviations where possible. Colons and parentheses are not permitted.</w:t>
       </w:r>
     </w:p>
+    <w:p/>
+    <w:p>
+      <w:proofErr w:type="spellStart"/>
+      <w:r>
+        <w:t>Multiorder</w:t>
+      </w:r>
+      <w:proofErr w:type="spellEnd"/>
+      <w:r>
+        <w:t xml:space="preserve"> Hydrolog</w:t>
+      </w:r>
+      <w:r>
+        <w:t>ic Position in Europe as</w:t>
+      </w:r>
+      <w:r>
+        <w:t xml:space="preserve"> a</w:t>
+      </w:r>
+      <w:r>
+        <w:t xml:space="preserve"> Set of Metrics in Support </w:t>
+      </w:r>
+      <w:r>
+        <w:t xml:space="preserve">of </w:t>
+      </w:r>
+      <w:r>
+        <w:t xml:space="preserve">Groundwater Mapping at Regional </w:t>
+      </w:r>
+      <w:r>
+        <w:t>and National Scales</w:t>
+      </w:r>
+    </w:p>
+    <w:p>
+      <w:pPr>
+        <w:pStyle w:val="berschrift3"/>
+        <w:spacing w:before="0" w:after="0"/>
+      </w:pPr>
+      <w:r>
+        <w:t>Authors</w:t>
+      </w:r>
+    </w:p>
+    <w:p>
+      <w:r>
+        <w:t>Maximilian Nölscher</w:t>
+      </w:r>
+      <w:r>
+        <w:rPr>
+          <w:vertAlign w:val="superscript"/>
+        </w:rPr>
+        <w:t>1</w:t>
+      </w:r>
+      <w:r>
+        <w:t>,</w:t>
+      </w:r>
+      <w:r>
+        <w:t xml:space="preserve"> </w:t>
+      </w:r>
+      <w:r>
+        <w:t>Maximilian Nölscher</w:t>
+      </w:r>
+      <w:r>
+        <w:rPr>
+          <w:vertAlign w:val="superscript"/>
+        </w:rPr>
+        <w:t>2</w:t>
+      </w:r>
+      <w:r>
+        <w:t>,</w:t>
+      </w:r>
+      <w:r>
+        <w:t xml:space="preserve"> </w:t>
+      </w:r>
+      <w:r>
+        <w:t>Stefan Broda</w:t>
+      </w:r>
+      <w:r>
+        <w:rPr>
+          <w:vertAlign w:val="superscript"/>
+        </w:rPr>
+        <w:t>3</w:t>
+      </w:r>
+    </w:p>
+    <w:p/>
+    <w:p>
+      <w:pPr>
+        <w:rPr>
+          <w:b/>
+        </w:rPr>
+      </w:pPr>
+      <w:r>
+        <w:rPr>
+          <w:b/>
+        </w:rPr>
+        <w:t>Affiliations</w:t>
+      </w:r>
+    </w:p>
+    <w:p>
+      <w:r>
+        <w:t xml:space="preserve">1. </w:t>
+      </w:r>
+      <w:r>
+        <w:t>Federal Institute for Geosciences and Natural Resources (BGR), Berlin, Germany</w:t>
+      </w:r>
+    </w:p>
+    <w:p>
+      <w:r>
+        <w:t xml:space="preserve">2. </w:t>
+      </w:r>
+      <w:r>
+        <w:t>independent researcher</w:t>
+      </w:r>
+    </w:p>
+    <w:p>
+      <w:r>
+        <w:t xml:space="preserve">3. </w:t>
+      </w:r>
+      <w:r>
+        <w:t>Federal Institute for Geosciences and Natural Resources (BGR), Berlin, Germany</w:t>
+      </w:r>
+    </w:p>
+    <w:p>
+      <w:r>
+        <w:t xml:space="preserve">corresponding author(s): </w:t>
+      </w:r>
+      <w:r>
+        <w:t xml:space="preserve">Maximilian </w:t>
+      </w:r>
+      <w:proofErr w:type="spellStart"/>
+      <w:r>
+        <w:t>Nölscher</w:t>
+      </w:r>
+      <w:proofErr w:type="spellEnd"/>
+      <w:r>
+        <w:t xml:space="preserve">  </w:t>
+      </w:r>
+      <w:r>
+        <w:t>(</w:t>
+      </w:r>
+      <w:r>
+        <w:t>max-n</w:t>
+      </w:r>
+      <w:r>
+        <w:t>@</w:t>
+      </w:r>
+      <w:r>
+        <w:t>posteo.de</w:t>
+      </w:r>
+      <w:r>
+        <w:t>)</w:t>
+      </w:r>
+    </w:p>
+    <w:p/>
+    <w:p>
+      <w:pPr>
+        <w:pStyle w:val="berschrift3"/>
+        <w:spacing w:before="0" w:after="0"/>
+      </w:pPr>
+      <w:r>
+        <w:t>Abstract</w:t>
+      </w:r>
+    </w:p>
     <w:p>
       <w:pPr>
         <w:rPr>
           <w:i/>
         </w:rPr>
       </w:pPr>
-    </w:p>
-    <w:p>
-      <w:pPr>
-        <w:pStyle w:val="Heading3"/>
+      <w:r>
+        <w:rPr>
+          <w:i/>
+        </w:rPr>
+        <w:t>170 words maximum</w:t>
+      </w:r>
+    </w:p>
+    <w:p>
+      <w:r>
+        <w:t xml:space="preserve">The </w:t>
+      </w:r>
+      <w:r>
+        <w:t>A</w:t>
+      </w:r>
+      <w:r>
+        <w:t>bstract should succinctly describe the study, the assay(s) performed, the resulting data, and the</w:t>
+      </w:r>
+      <w:r>
+        <w:t>ir</w:t>
+      </w:r>
+      <w:r>
+        <w:t xml:space="preserve"> reuse potential, but should not make any claims regarding new scientific findings.</w:t>
+      </w:r>
+      <w:r>
+        <w:t xml:space="preserve"> </w:t>
+      </w:r>
+      <w:r>
+        <w:t xml:space="preserve">No references are allowed in this section. </w:t>
+      </w:r>
+    </w:p>
+    <w:p/>
+    <w:p>
+      <w:r>
+        <w:t xml:space="preserve">This dataset (EU-MOHP </w:t>
+      </w:r>
+      <w:r>
+        <w:rPr>
+          <w:rStyle w:val="v013"/>
+        </w:rPr>
+        <w:t>v013</w:t>
+      </w:r>
+      <w:r>
+        <w:rPr>
+          <w:rStyle w:val="v013"/>
+        </w:rPr>
+        <w:t>.0.1</w:t>
+      </w:r>
+      <w:r>
+        <w:t xml:space="preserve">) </w:t>
+      </w:r>
+      <w:r>
+        <w:t>provides</w:t>
+      </w:r>
+      <w:r>
+        <w:t xml:space="preserve"> information </w:t>
+      </w:r>
+      <w:r>
+        <w:t>on</w:t>
+      </w:r>
+      <w:r>
+        <w:t xml:space="preserve"> the </w:t>
+      </w:r>
+      <w:proofErr w:type="spellStart"/>
+      <w:r>
+        <w:t>multi</w:t>
+      </w:r>
+      <w:r>
+        <w:t>order</w:t>
+      </w:r>
+      <w:proofErr w:type="spellEnd"/>
+      <w:r>
+        <w:t xml:space="preserve"> hydrologic position of a </w:t>
+      </w:r>
+      <w:r>
+        <w:t xml:space="preserve">geographic </w:t>
+      </w:r>
+      <w:r>
+        <w:t xml:space="preserve">point </w:t>
+      </w:r>
+      <w:r>
+        <w:t xml:space="preserve">within its respective </w:t>
+      </w:r>
+      <w:r>
+        <w:t xml:space="preserve">river network or </w:t>
+      </w:r>
+      <w:r>
+        <w:t>catchment</w:t>
+      </w:r>
+      <w:r>
+        <w:t xml:space="preserve">. </w:t>
+      </w:r>
+      <w:r>
+        <w:t xml:space="preserve">More precisely, it comprises </w:t>
+      </w:r>
+      <w:r>
+        <w:t xml:space="preserve">the two </w:t>
+      </w:r>
+      <w:r>
+        <w:t>measures</w:t>
+      </w:r>
+      <w:r>
+        <w:t xml:space="preserve"> “lateral position” as a relative </w:t>
+      </w:r>
+      <w:r>
+        <w:t>measure</w:t>
+      </w:r>
+      <w:r>
+        <w:t xml:space="preserve"> of the position between the stream and the catchment boundary/ watershed </w:t>
+      </w:r>
+      <w:r>
+        <w:t>and “divide stream distance”</w:t>
+      </w:r>
+      <w:r>
+        <w:t xml:space="preserve"> as an absolute </w:t>
+      </w:r>
+      <w:r>
+        <w:t xml:space="preserve">distance </w:t>
+      </w:r>
+      <w:r>
+        <w:t>measure</w:t>
+      </w:r>
+      <w:r>
+        <w:t xml:space="preserve"> that serves as a proxy for the position within the catchment. The</w:t>
+      </w:r>
+      <w:r>
+        <w:t>se two measures were calculated for</w:t>
+      </w:r>
+      <w:r>
+        <w:t xml:space="preserve"> several hydrologic (stream) orders. Its spatial extent covers major parts of </w:t>
+      </w:r>
+      <w:r>
+        <w:t>physiographical</w:t>
+      </w:r>
+      <w:r>
+        <w:t xml:space="preserve"> Europe</w:t>
+      </w:r>
+      <w:r>
+        <w:t xml:space="preserve"> and all of the 39 countries in European Economic Area (EEA39)</w:t>
+      </w:r>
+      <w:r>
+        <w:t xml:space="preserve">. </w:t>
+      </w:r>
+      <w:r>
+        <w:t>Although there might be many potential use cases, this dataset serves predominantly as valuable input data for mapping tasks in the context of hydrogeology and subsurface characteristics</w:t>
+      </w:r>
+      <w:r>
+        <w:t xml:space="preserve"> in general.</w:t>
+      </w:r>
+    </w:p>
+    <w:p/>
+    <w:p/>
+    <w:p>
+      <w:pPr>
+        <w:pStyle w:val="berschrift3"/>
         <w:spacing w:before="0" w:after="0"/>
       </w:pPr>
       <w:r>
-        <w:t>Authors</w:t>
-      </w:r>
-    </w:p>
-    <w:p>
-      <w:r>
-        <w:t>Firstname Lastname</w:t>
-      </w:r>
-      <w:r>
-        <w:rPr>
-          <w:vertAlign w:val="superscript"/>
-        </w:rPr>
-        <w:t>1</w:t>
-      </w:r>
-      <w:r>
-        <w:t>, Firstname Lastname</w:t>
-      </w:r>
-      <w:r>
-        <w:rPr>
-          <w:vertAlign w:val="superscript"/>
-        </w:rPr>
-        <w:t>2</w:t>
+        <w:t>Background &amp; Summary</w:t>
+      </w:r>
+    </w:p>
+    <w:p>
+      <w:pPr>
+        <w:rPr>
+          <w:i/>
+        </w:rPr>
+      </w:pPr>
+      <w:r>
+        <w:rPr>
+          <w:i/>
+        </w:rPr>
+        <w:t>700 words maximum</w:t>
+      </w:r>
+    </w:p>
+    <w:p>
+      <w:r>
+        <w:lastRenderedPageBreak/>
+        <w:t>The Background &amp; Summary should provide a</w:t>
+      </w:r>
+      <w:r>
+        <w:t>n overview of the study design, the assay(s) performed, and the data</w:t>
+      </w:r>
+      <w:r>
+        <w:t xml:space="preserve"> generated</w:t>
+      </w:r>
+      <w:r>
+        <w:t>, including any background information needed to put this study in the context of previous work and the literature</w:t>
+      </w:r>
+      <w:r>
+        <w:t>, and should reference</w:t>
+      </w:r>
+      <w:r>
+        <w:t xml:space="preserve"> literature as </w:t>
+      </w:r>
+      <w:r>
+        <w:t>needed</w:t>
+      </w:r>
+      <w:r>
+        <w:t xml:space="preserve">. The section should also briefly outline the broader goals that motivated </w:t>
+      </w:r>
+      <w:r>
+        <w:t xml:space="preserve">collection of the data, as well as </w:t>
+      </w:r>
+      <w:r>
+        <w:t>the</w:t>
+      </w:r>
+      <w:r>
+        <w:t>ir</w:t>
+      </w:r>
+      <w:r>
+        <w:t xml:space="preserve"> potential reuse value.</w:t>
+      </w:r>
+      <w:r>
+        <w:t xml:space="preserve"> </w:t>
+      </w:r>
+      <w:r>
+        <w:t xml:space="preserve">We also encourage authors to include a figure that provides a schematic overview of the study and assay(s) design. </w:t>
       </w:r>
     </w:p>
     <w:p/>
     <w:p>
-      <w:pPr>
-        <w:rPr>
-          <w:b/>
-        </w:rPr>
-      </w:pPr>
-      <w:r>
-        <w:rPr>
-          <w:b/>
-        </w:rPr>
-        <w:t>Affiliations</w:t>
-      </w:r>
-    </w:p>
-    <w:p>
-      <w:r>
-        <w:t>1. institution</w:t>
-      </w:r>
-    </w:p>
-    <w:p>
-      <w:r>
-        <w:t>2. institution</w:t>
-      </w:r>
-    </w:p>
-    <w:p>
-      <w:r>
-        <w:t>corresponding author(s): Firstname Lastname (email@address)</w:t>
+      <w:r>
+        <w:t>[</w:t>
+      </w:r>
+      <w:r>
+        <w:t>context of previous work and the literature</w:t>
+      </w:r>
+      <w:r>
+        <w:t>]</w:t>
       </w:r>
     </w:p>
     <w:p/>
     <w:p>
-      <w:pPr>
-        <w:pStyle w:val="Heading3"/>
+      <w:r>
+        <w:t xml:space="preserve">In recent years, data science tools such as machine learning are increasingly applied to and specifically developed for hydro(geo)logical challenges and research questions. In the field of hydrogeology, machine learning has been used successfully for groundwater level prediction and a variety of mapping  tasks. </w:t>
+      </w:r>
+      <w:r>
+        <w:t>Since machine learning models are traditionally based purely on data with no built-in knowledge of physical processes, it is important to provide as many variables (</w:t>
+      </w:r>
+      <w:r>
+        <w:t xml:space="preserve">predictor variables/ explanatory variables/ </w:t>
+      </w:r>
+      <w:r>
+        <w:t>features) as possible that have an impact on the target variable</w:t>
+      </w:r>
+      <w:r>
+        <w:t xml:space="preserve"> to potentially enable the machine learning algorithm to reproduce the result of the underlying  process</w:t>
+      </w:r>
+      <w:r>
+        <w:t>.</w:t>
+      </w:r>
+      <w:r>
+        <w:t xml:space="preserve"> </w:t>
+      </w:r>
+      <w:r>
+        <w:t xml:space="preserve">For surface and near-surface processes, this criterion may be more or less </w:t>
+      </w:r>
+      <w:proofErr w:type="spellStart"/>
+      <w:r>
+        <w:t>satisfiable</w:t>
+      </w:r>
+      <w:proofErr w:type="spellEnd"/>
+      <w:r>
+        <w:t xml:space="preserve"> through the availability of remote sensing data</w:t>
+      </w:r>
+      <w:r>
+        <w:t>, whereas for modelling subsurface processes such as in hydrogeology, this poses a serious challenge.</w:t>
+      </w:r>
+      <w:r>
+        <w:t xml:space="preserve"> </w:t>
+      </w:r>
+      <w:r>
+        <w:t>This dataset</w:t>
+      </w:r>
+      <w:r>
+        <w:t xml:space="preserve"> is strongly inspired by [source: </w:t>
+      </w:r>
+      <w:proofErr w:type="spellStart"/>
+      <w:r>
+        <w:t>Beelitz</w:t>
+      </w:r>
+      <w:proofErr w:type="spellEnd"/>
+      <w:r>
+        <w:t xml:space="preserve"> et. al.] and adapts their ideas and methods to the “</w:t>
+      </w:r>
+      <w:r>
+        <w:t>EU-Hydro - River Network Database</w:t>
+      </w:r>
+      <w:r>
+        <w:t>” with purely free open source software and a strong focus on reproducibility.</w:t>
+      </w:r>
+      <w:r>
+        <w:t xml:space="preserve"> </w:t>
+      </w:r>
+      <w:r>
+        <w:t xml:space="preserve">[source: </w:t>
+      </w:r>
+      <w:proofErr w:type="spellStart"/>
+      <w:r>
+        <w:t>Beelitz</w:t>
+      </w:r>
+      <w:proofErr w:type="spellEnd"/>
+      <w:r>
+        <w:t xml:space="preserve"> et. al.]</w:t>
+      </w:r>
+      <w:r>
+        <w:t xml:space="preserve"> provides a comprehensive explanation of the motivation as well as a detailed discussion</w:t>
+      </w:r>
+      <w:r>
+        <w:t xml:space="preserve"> for further reading</w:t>
+      </w:r>
+      <w:r>
+        <w:t xml:space="preserve">. The key motivation of this dataset is to generate a feature that </w:t>
+      </w:r>
+      <w:r>
+        <w:t>functions as a</w:t>
+      </w:r>
+      <w:r>
+        <w:t xml:space="preserve"> proxy for multiple geophysical </w:t>
+      </w:r>
+      <w:r>
+        <w:t>characteristics</w:t>
+      </w:r>
+      <w:r>
+        <w:t xml:space="preserve"> of </w:t>
+      </w:r>
+      <w:r>
+        <w:t>a hydrologic system</w:t>
+      </w:r>
+      <w:r>
+        <w:t xml:space="preserve"> and therefore complements common datasets.</w:t>
+      </w:r>
+    </w:p>
+    <w:p/>
+    <w:p>
+      <w:r>
+        <w:t xml:space="preserve">In their study, </w:t>
+      </w:r>
+      <w:r>
+        <w:t xml:space="preserve">[source: </w:t>
+      </w:r>
+      <w:proofErr w:type="spellStart"/>
+      <w:r>
+        <w:t>Beelitz</w:t>
+      </w:r>
+      <w:proofErr w:type="spellEnd"/>
+      <w:r>
+        <w:t xml:space="preserve"> et. al.] </w:t>
+      </w:r>
+      <w:r>
+        <w:t>also provide</w:t>
+      </w:r>
+      <w:r>
+        <w:t xml:space="preserve"> the results from </w:t>
+      </w:r>
+      <w:r>
+        <w:t xml:space="preserve">case </w:t>
+      </w:r>
+      <w:r>
+        <w:t>studies to</w:t>
+      </w:r>
+      <w:r>
+        <w:t xml:space="preserve"> </w:t>
+      </w:r>
+      <w:r>
+        <w:t xml:space="preserve">proof </w:t>
+      </w:r>
+      <w:r>
+        <w:t>that</w:t>
+      </w:r>
+      <w:r>
+        <w:t xml:space="preserve"> the</w:t>
+      </w:r>
+      <w:r>
+        <w:t xml:space="preserve"> </w:t>
+      </w:r>
+      <w:proofErr w:type="spellStart"/>
+      <w:r>
+        <w:t>multiord</w:t>
+      </w:r>
+      <w:bookmarkStart w:id="0" w:name="_GoBack"/>
+      <w:bookmarkEnd w:id="0"/>
+      <w:r>
+        <w:t>er</w:t>
+      </w:r>
+      <w:proofErr w:type="spellEnd"/>
+      <w:r>
+        <w:t xml:space="preserve"> hydrologic position is a valuable feature when mapping </w:t>
+      </w:r>
+      <w:r>
+        <w:t>divers geophysical targets</w:t>
+      </w:r>
+      <w:r>
+        <w:t xml:space="preserve"> using machine learning. Its benefit </w:t>
+      </w:r>
+      <w:r>
+        <w:t xml:space="preserve">to the performance of machine learning models </w:t>
+      </w:r>
+      <w:r>
+        <w:t xml:space="preserve">has also been acknowledged by several other studies [source: </w:t>
+      </w:r>
+      <w:r>
+        <w:t>Using Boosted Regression Tree Models to Predict Salinity in Mississippi Embayment Aquifers, Central United States</w:t>
+      </w:r>
+      <w:r>
+        <w:t xml:space="preserve">; </w:t>
+      </w:r>
+      <w:r>
+        <w:t>Machine Learning Predictions of pH in the Glacial Aquifer System, Northern USA</w:t>
+      </w:r>
+      <w:r>
+        <w:t xml:space="preserve">; </w:t>
+      </w:r>
+      <w:r>
+        <w:t>Machine-learning models to map pH and redox conditions in groundwater in a layered aquifer system, Northern Atlantic Coastal Plain, eastern USA</w:t>
+      </w:r>
+      <w:r>
+        <w:t xml:space="preserve">; </w:t>
+      </w:r>
+      <w:r>
+        <w:t xml:space="preserve">The relation of </w:t>
+      </w:r>
+      <w:proofErr w:type="spellStart"/>
+      <w:r>
+        <w:t>geogenic</w:t>
+      </w:r>
+      <w:proofErr w:type="spellEnd"/>
+      <w:r>
+        <w:t xml:space="preserve"> contaminants to groundwater age, aquifer hydrologic position, water type, and redox conditions in Atlantic and Gulf Coastal Plain aquifers, eastern and south-central USA</w:t>
+      </w:r>
+      <w:r>
+        <w:t>]</w:t>
+      </w:r>
+      <w:r>
+        <w:t>.</w:t>
+      </w:r>
+    </w:p>
+    <w:p/>
+    <w:p/>
+    <w:p>
+      <w:r>
+        <w:t xml:space="preserve">This dataset tries to partly close this gap and provides important data, usable as features for machine learning models in the field of hydro(geo)logy. </w:t>
+      </w:r>
+      <w:r>
+        <w:t>More precisely, it comprises the two measures “lateral position” as a relative measure of the position between the stream and the catchment boundary/ watershed and “divide stream distance” as an absolute distance measure that serves as a proxy for the position within the catchment.</w:t>
+      </w:r>
+      <w:r>
+        <w:t xml:space="preserve"> This dataset is strongly inspired by [source: </w:t>
+      </w:r>
+      <w:proofErr w:type="spellStart"/>
+      <w:r>
+        <w:t>Beelitz</w:t>
+      </w:r>
+      <w:proofErr w:type="spellEnd"/>
+      <w:r>
+        <w:t xml:space="preserve"> et. al.] and adapts their ideas and methods for the “</w:t>
+      </w:r>
+      <w:r>
+        <w:t>EU-Hydro - River Network Database</w:t>
+      </w:r>
+      <w:r>
+        <w:t>” with purely free open source software and a strong focus on reproducibility.</w:t>
+      </w:r>
+    </w:p>
+    <w:p/>
+    <w:p/>
+    <w:p>
+      <w:pPr>
+        <w:pStyle w:val="berschrift3"/>
         <w:spacing w:before="0" w:after="0"/>
       </w:pPr>
       <w:r>
-        <w:t>Abstract</w:t>
-      </w:r>
-    </w:p>
-    <w:p>
-      <w:pPr>
-        <w:rPr>
-          <w:i/>
-        </w:rPr>
-      </w:pPr>
-      <w:r>
-        <w:rPr>
-          <w:i/>
-        </w:rPr>
-        <w:t>170 words maximum</w:t>
-      </w:r>
-    </w:p>
-    <w:p>
-      <w:r>
-        <w:t xml:space="preserve">The </w:t>
-      </w:r>
-      <w:r>
-        <w:t>A</w:t>
-      </w:r>
-      <w:r>
-        <w:t>bstract should succinctly describe the study, the assay(s) performed, the resulting data, and the</w:t>
-      </w:r>
-      <w:r>
-        <w:t>ir</w:t>
-      </w:r>
-      <w:r>
-        <w:t xml:space="preserve"> reuse potential, but should not make any claims regarding new scientific findings.</w:t>
-      </w:r>
-      <w:r>
-        <w:t xml:space="preserve"> </w:t>
-      </w:r>
-      <w:r>
-        <w:t xml:space="preserve">No references are allowed in this section. </w:t>
-      </w:r>
-    </w:p>
-    <w:p/>
-    <w:p>
-      <w:pPr>
-        <w:pStyle w:val="Heading3"/>
-        <w:spacing w:before="0" w:after="0"/>
-      </w:pPr>
-      <w:r>
-        <w:t>Background &amp; Summary</w:t>
-      </w:r>
-    </w:p>
-    <w:p>
-      <w:pPr>
-        <w:rPr>
-          <w:i/>
-        </w:rPr>
-      </w:pPr>
-      <w:r>
-        <w:rPr>
-          <w:i/>
-        </w:rPr>
-        <w:t>700 words maximum</w:t>
-      </w:r>
-    </w:p>
-    <w:p>
-      <w:r>
-        <w:t>The Background &amp; Summary should provide a</w:t>
-      </w:r>
-      <w:r>
-        <w:t>n overview of the study design, the assay(s) performed, and the data</w:t>
-      </w:r>
-      <w:r>
-        <w:t xml:space="preserve"> generated</w:t>
-      </w:r>
-      <w:r>
-        <w:t>, including any background information needed to put this study in the context of previous work and the literature</w:t>
-      </w:r>
-      <w:r>
-        <w:t>, and should reference</w:t>
-      </w:r>
-      <w:r>
-        <w:t xml:space="preserve"> literature as </w:t>
-      </w:r>
-      <w:r>
-        <w:t>needed</w:t>
-      </w:r>
-      <w:r>
-        <w:t xml:space="preserve">. The section should also briefly outline the broader goals that motivated </w:t>
-      </w:r>
-      <w:r>
-        <w:t xml:space="preserve">collection of the data, as well as </w:t>
-      </w:r>
-      <w:r>
-        <w:t>the</w:t>
-      </w:r>
-      <w:r>
-        <w:t>ir</w:t>
-      </w:r>
-      <w:r>
-        <w:t xml:space="preserve"> potential reuse value.</w:t>
-      </w:r>
-      <w:r>
-        <w:t xml:space="preserve"> </w:t>
-      </w:r>
-      <w:r>
-        <w:t xml:space="preserve">We also encourage authors to include a figure that provides a schematic overview of the study and assay(s) design. </w:t>
-      </w:r>
-    </w:p>
-    <w:p/>
-    <w:p>
-      <w:pPr>
-        <w:pStyle w:val="Heading3"/>
-        <w:spacing w:before="0" w:after="0"/>
-      </w:pPr>
-      <w:r>
         <w:t>Methods</w:t>
       </w:r>
     </w:p>
     <w:p>
       <w:pPr>
-        <w:pStyle w:val="NormalWeb"/>
+        <w:pStyle w:val="StandardWeb"/>
         <w:spacing w:before="0" w:beforeAutospacing="0"/>
       </w:pPr>
       <w:r>
         <w:t xml:space="preserve">The Methods should include detailed text describing any steps or procedures used in producing the data, including full descriptions of the experimental design, data acquisition assays, and any computational processing (e.g. normalization, image feature extraction). </w:t>
       </w:r>
       <w:r>
-        <w:t xml:space="preserve">See the </w:t>
+        <w:t xml:space="preserve">See </w:t>
+      </w:r>
+      <w:r>
+        <w:lastRenderedPageBreak/>
+        <w:t xml:space="preserve">the </w:t>
       </w:r>
       <w:hyperlink r:id="rId8" w:anchor="sec-5" w:history="1">
         <w:r>
@@ -684,11 +1137,7 @@
         <w:t xml:space="preserve"> for advice on writing a transparent and reproducible methods section. </w:t>
       </w:r>
       <w:r>
-        <w:t xml:space="preserve">Related methods should be grouped under corresponding subheadings where possible, and methods should be described in enough detail to allow </w:t>
-      </w:r>
-      <w:r>
-        <w:lastRenderedPageBreak/>
-        <w:t xml:space="preserve">other researchers to interpret and repeat, if required, the full study. Specific data outputs should be explicitly referenced via data citation (see </w:t>
+        <w:t xml:space="preserve">Related methods should be grouped under corresponding subheadings where possible, and methods should be described in enough detail to allow other researchers to interpret and repeat, if required, the full study. Specific data outputs should be explicitly referenced via data citation (see </w:t>
       </w:r>
       <w:r>
         <w:t>Data Records</w:t>
@@ -705,7 +1154,7 @@
     </w:p>
     <w:p>
       <w:pPr>
-        <w:pStyle w:val="NormalWeb"/>
+        <w:pStyle w:val="StandardWeb"/>
       </w:pPr>
       <w:r>
         <w:t>Authors should cite previous descriptions of the methods under use, but ideally the method descriptions should be complete enough for others to understand and reproduce the methods and processing steps without referring to associated publications. There is no limit to the length of the Methods section.</w:t>
@@ -714,7 +1163,7 @@
     <w:p/>
     <w:p>
       <w:pPr>
-        <w:pStyle w:val="Heading3"/>
+        <w:pStyle w:val="berschrift3"/>
         <w:spacing w:before="0" w:after="0"/>
       </w:pPr>
       <w:r>
@@ -747,7 +1196,7 @@
     <w:p/>
     <w:p>
       <w:pPr>
-        <w:pStyle w:val="Heading3"/>
+        <w:pStyle w:val="berschrift3"/>
         <w:spacing w:before="0" w:after="0"/>
       </w:pPr>
       <w:r>
@@ -995,7 +1444,7 @@
     </w:p>
     <w:p>
       <w:pPr>
-        <w:pStyle w:val="Heading3"/>
+        <w:pStyle w:val="berschrift3"/>
         <w:spacing w:before="0" w:after="0"/>
       </w:pPr>
       <w:r>
@@ -1015,11 +1464,11 @@
         <w:spacing w:before="120"/>
       </w:pPr>
       <w:r>
-        <w:t xml:space="preserve">The Usage Notes should contain brief instructions to assist other researchers with reuse of the data. This may include discussion of software packages that are suitable for analysing the assay data files, suggested downstream processing steps (e.g. normalization, etc.), or tips for integrating or comparing the data records with other datasets. Authors are encouraged to provide code, programs or data-processing workflows if they may help others understand or </w:t>
+        <w:t xml:space="preserve">The Usage Notes should contain brief instructions to assist other researchers with reuse of the data. This may include discussion of software packages that are suitable for analysing the assay data files, suggested downstream processing steps (e.g. normalization, etc.), or tips for </w:t>
       </w:r>
       <w:r>
         <w:lastRenderedPageBreak/>
-        <w:t xml:space="preserve">use the data. Please see our </w:t>
+        <w:t xml:space="preserve">integrating or comparing the data records with other datasets. Authors are encouraged to provide code, programs or data-processing workflows if they may help others understand or use the data. Please see our </w:t>
       </w:r>
       <w:hyperlink r:id="rId9" w:anchor="code-avail" w:history="1">
         <w:r>
@@ -1046,7 +1495,7 @@
     </w:p>
     <w:p>
       <w:pPr>
-        <w:pStyle w:val="Heading3"/>
+        <w:pStyle w:val="berschrift3"/>
       </w:pPr>
       <w:r>
         <w:t>Code A</w:t>
@@ -1066,7 +1515,7 @@
     <w:p/>
     <w:p>
       <w:pPr>
-        <w:pStyle w:val="Heading3"/>
+        <w:pStyle w:val="berschrift3"/>
         <w:spacing w:before="0" w:after="0"/>
       </w:pPr>
       <w:r>
@@ -1093,7 +1542,7 @@
     <w:p/>
     <w:p>
       <w:pPr>
-        <w:pStyle w:val="Heading3"/>
+        <w:pStyle w:val="berschrift3"/>
         <w:spacing w:before="0" w:after="0"/>
       </w:pPr>
       <w:r>
@@ -1114,7 +1563,7 @@
     <w:p/>
     <w:p>
       <w:pPr>
-        <w:pStyle w:val="Heading3"/>
+        <w:pStyle w:val="berschrift3"/>
         <w:spacing w:before="0" w:after="0"/>
       </w:pPr>
       <w:r>
@@ -1129,7 +1578,7 @@
     </w:p>
     <w:p>
       <w:pPr>
-        <w:pStyle w:val="NormalWeb"/>
+        <w:pStyle w:val="StandardWeb"/>
         <w:spacing w:before="0" w:beforeAutospacing="0" w:after="0" w:afterAutospacing="0"/>
       </w:pPr>
       <w:r>
@@ -1162,13 +1611,13 @@
     </w:p>
     <w:p>
       <w:pPr>
-        <w:pStyle w:val="NormalWeb"/>
+        <w:pStyle w:val="StandardWeb"/>
         <w:spacing w:before="0" w:beforeAutospacing="0" w:after="0" w:afterAutospacing="0"/>
       </w:pPr>
     </w:p>
     <w:p>
       <w:pPr>
-        <w:pStyle w:val="Heading3"/>
+        <w:pStyle w:val="berschrift3"/>
         <w:spacing w:before="0" w:after="0"/>
       </w:pPr>
       <w:r>
@@ -1195,7 +1644,7 @@
     <w:p/>
     <w:p>
       <w:pPr>
-        <w:pStyle w:val="Heading3"/>
+        <w:pStyle w:val="berschrift3"/>
         <w:spacing w:before="0" w:after="0"/>
       </w:pPr>
       <w:r>
@@ -1204,7 +1653,7 @@
     </w:p>
     <w:p>
       <w:pPr>
-        <w:pStyle w:val="Heading3"/>
+        <w:pStyle w:val="berschrift3"/>
         <w:spacing w:before="0" w:after="0"/>
         <w:rPr>
           <w:rFonts w:ascii="Calibri" w:hAnsi="Calibri" w:cs="Times New Roman"/>
@@ -1388,7 +1837,7 @@
     <w:p/>
     <w:p>
       <w:pPr>
-        <w:pStyle w:val="Heading3"/>
+        <w:pStyle w:val="berschrift3"/>
         <w:spacing w:before="0" w:after="0"/>
       </w:pPr>
       <w:r>
@@ -1422,7 +1871,7 @@
     <w:p/>
     <w:p>
       <w:pPr>
-        <w:pStyle w:val="Heading3"/>
+        <w:pStyle w:val="berschrift3"/>
         <w:spacing w:before="0" w:after="0"/>
       </w:pPr>
       <w:r>
@@ -1438,7 +1887,7 @@
       </w:r>
       <w:r>
         <w:rPr>
-          <w:rStyle w:val="Emphasis"/>
+          <w:rStyle w:val="Hervorhebung"/>
         </w:rPr>
         <w:t>Nature</w:t>
       </w:r>
@@ -1449,7 +1898,7 @@
     <w:p/>
     <w:p>
       <w:pPr>
-        <w:pStyle w:val="NormalWeb"/>
+        <w:pStyle w:val="StandardWeb"/>
         <w:shd w:val="clear" w:color="auto" w:fill="FFFFFF"/>
         <w:spacing w:before="0" w:beforeAutospacing="0" w:after="0" w:afterAutospacing="0"/>
         <w:rPr>
@@ -1501,7 +1950,7 @@
     </w:p>
     <w:p>
       <w:pPr>
-        <w:pStyle w:val="Heading3"/>
+        <w:pStyle w:val="berschrift3"/>
         <w:spacing w:before="60" w:after="0"/>
       </w:pPr>
       <w:r>
@@ -1516,12 +1965,12 @@
       <w:pPr>
         <w:spacing w:before="120"/>
         <w:rPr>
-          <w:rStyle w:val="Strong"/>
-        </w:rPr>
-      </w:pPr>
-      <w:r>
-        <w:rPr>
-          <w:rStyle w:val="Strong"/>
+          <w:rStyle w:val="Fett"/>
+        </w:rPr>
+      </w:pPr>
+      <w:r>
+        <w:rPr>
+          <w:rStyle w:val="Fett"/>
         </w:rPr>
         <w:t>Referencing Figures, Tables, and other content</w:t>
       </w:r>
@@ -1534,189 +1983,189 @@
       </w:pPr>
       <w:r>
         <w:rPr>
-          <w:rStyle w:val="Strong"/>
+          <w:rStyle w:val="Fett"/>
           <w:b w:val="0"/>
         </w:rPr>
         <w:t xml:space="preserve">The Word document may reference Figures (e.g. Fig. 1), Tables </w:t>
       </w:r>
       <w:r>
         <w:rPr>
-          <w:rStyle w:val="Strong"/>
+          <w:rStyle w:val="Fett"/>
           <w:b w:val="0"/>
         </w:rPr>
         <w:t>(</w:t>
       </w:r>
       <w:r>
         <w:rPr>
-          <w:rStyle w:val="Strong"/>
+          <w:rStyle w:val="Fett"/>
           <w:b w:val="0"/>
         </w:rPr>
         <w:t>e.g. Table 1),</w:t>
       </w:r>
       <w:r>
         <w:rPr>
-          <w:rStyle w:val="Strong"/>
+          <w:rStyle w:val="Fett"/>
           <w:b w:val="0"/>
         </w:rPr>
         <w:t xml:space="preserve"> </w:t>
       </w:r>
       <w:r>
         <w:rPr>
-          <w:rStyle w:val="Strong"/>
+          <w:rStyle w:val="Fett"/>
           <w:b w:val="0"/>
         </w:rPr>
         <w:t>online-only tables (e.g. Online-only Table 1)</w:t>
       </w:r>
       <w:r>
         <w:rPr>
-          <w:rStyle w:val="Strong"/>
+          <w:rStyle w:val="Fett"/>
           <w:b w:val="0"/>
         </w:rPr>
         <w:t xml:space="preserve"> and </w:t>
       </w:r>
       <w:r>
         <w:rPr>
-          <w:rStyle w:val="Strong"/>
+          <w:rStyle w:val="Fett"/>
           <w:b w:val="0"/>
         </w:rPr>
         <w:t>Supplementary Information (e.g. Supplementary Table</w:t>
       </w:r>
       <w:r>
         <w:rPr>
-          <w:rStyle w:val="Strong"/>
+          <w:rStyle w:val="Fett"/>
           <w:b w:val="0"/>
         </w:rPr>
         <w:t xml:space="preserve"> 1</w:t>
       </w:r>
       <w:r>
         <w:rPr>
-          <w:rStyle w:val="Strong"/>
+          <w:rStyle w:val="Fett"/>
           <w:b w:val="0"/>
         </w:rPr>
         <w:t xml:space="preserve">, or Supplementary File </w:t>
       </w:r>
       <w:r>
         <w:rPr>
-          <w:rStyle w:val="Strong"/>
+          <w:rStyle w:val="Fett"/>
           <w:b w:val="0"/>
         </w:rPr>
         <w:t>2, etc.).</w:t>
       </w:r>
       <w:r>
         <w:rPr>
-          <w:rStyle w:val="Strong"/>
+          <w:rStyle w:val="Fett"/>
           <w:b w:val="0"/>
         </w:rPr>
         <w:t xml:space="preserve"> </w:t>
       </w:r>
       <w:r>
         <w:rPr>
-          <w:rStyle w:val="Strong"/>
+          <w:rStyle w:val="Fett"/>
           <w:b w:val="0"/>
         </w:rPr>
         <w:t>W</w:t>
       </w:r>
       <w:r>
         <w:rPr>
-          <w:rStyle w:val="Strong"/>
+          <w:rStyle w:val="Fett"/>
           <w:b w:val="0"/>
         </w:rPr>
         <w:t>hen</w:t>
       </w:r>
       <w:r>
         <w:rPr>
-          <w:rStyle w:val="Strong"/>
+          <w:rStyle w:val="Fett"/>
           <w:b w:val="0"/>
         </w:rPr>
         <w:t xml:space="preserve"> inform</w:t>
       </w:r>
       <w:r>
         <w:rPr>
-          <w:rStyle w:val="Strong"/>
+          <w:rStyle w:val="Fett"/>
           <w:b w:val="0"/>
         </w:rPr>
         <w:t xml:space="preserve">ation from metadata documents </w:t>
       </w:r>
       <w:r>
         <w:rPr>
-          <w:rStyle w:val="Strong"/>
+          <w:rStyle w:val="Fett"/>
           <w:b w:val="0"/>
         </w:rPr>
         <w:t>must</w:t>
       </w:r>
       <w:r>
         <w:rPr>
-          <w:rStyle w:val="Strong"/>
+          <w:rStyle w:val="Fett"/>
           <w:b w:val="0"/>
         </w:rPr>
         <w:t xml:space="preserve"> be </w:t>
       </w:r>
       <w:r>
         <w:rPr>
-          <w:rStyle w:val="Strong"/>
+          <w:rStyle w:val="Fett"/>
           <w:b w:val="0"/>
         </w:rPr>
         <w:t>referred to</w:t>
       </w:r>
       <w:r>
         <w:rPr>
-          <w:rStyle w:val="Strong"/>
+          <w:rStyle w:val="Fett"/>
           <w:b w:val="0"/>
         </w:rPr>
         <w:t xml:space="preserve">, it should </w:t>
       </w:r>
       <w:r>
         <w:rPr>
-          <w:rStyle w:val="Strong"/>
+          <w:rStyle w:val="Fett"/>
           <w:b w:val="0"/>
         </w:rPr>
         <w:t xml:space="preserve">also </w:t>
       </w:r>
       <w:r>
         <w:rPr>
-          <w:rStyle w:val="Strong"/>
+          <w:rStyle w:val="Fett"/>
           <w:b w:val="0"/>
         </w:rPr>
         <w:t xml:space="preserve">be </w:t>
       </w:r>
       <w:r>
         <w:rPr>
-          <w:rStyle w:val="Strong"/>
+          <w:rStyle w:val="Fett"/>
           <w:b w:val="0"/>
         </w:rPr>
         <w:t>included in the main manuscript</w:t>
       </w:r>
       <w:r>
         <w:rPr>
-          <w:rStyle w:val="Strong"/>
+          <w:rStyle w:val="Fett"/>
           <w:b w:val="0"/>
         </w:rPr>
         <w:t xml:space="preserve"> </w:t>
       </w:r>
       <w:r>
         <w:rPr>
-          <w:rStyle w:val="Strong"/>
+          <w:rStyle w:val="Fett"/>
           <w:b w:val="0"/>
         </w:rPr>
         <w:t xml:space="preserve">as </w:t>
       </w:r>
       <w:r>
         <w:rPr>
-          <w:rStyle w:val="Strong"/>
+          <w:rStyle w:val="Fett"/>
           <w:b w:val="0"/>
         </w:rPr>
         <w:t>Tables, and formatted in a way that suits human readability.</w:t>
       </w:r>
       <w:r>
         <w:rPr>
-          <w:rStyle w:val="Strong"/>
+          <w:rStyle w:val="Fett"/>
           <w:b w:val="0"/>
         </w:rPr>
         <w:t xml:space="preserve"> </w:t>
       </w:r>
       <w:r>
         <w:rPr>
-          <w:rStyle w:val="Strong"/>
+          <w:rStyle w:val="Fett"/>
           <w:b w:val="0"/>
         </w:rPr>
         <w:t>To refer to the ISA-Tab metadata records within the manuscript, use the phrase “see associated Metadata Record”.</w:t>
@@ -1726,19 +2175,19 @@
     <w:p>
       <w:pPr>
         <w:rPr>
-          <w:rStyle w:val="Strong"/>
-        </w:rPr>
-      </w:pPr>
-      <w:r>
-        <w:rPr>
-          <w:rStyle w:val="Strong"/>
+          <w:rStyle w:val="Fett"/>
+        </w:rPr>
+      </w:pPr>
+      <w:r>
+        <w:rPr>
+          <w:rStyle w:val="Fett"/>
         </w:rPr>
         <w:t>Citation format</w:t>
       </w:r>
     </w:p>
     <w:p>
       <w:pPr>
-        <w:pStyle w:val="NormalWeb"/>
+        <w:pStyle w:val="StandardWeb"/>
         <w:spacing w:before="0" w:beforeAutospacing="0" w:after="0" w:afterAutospacing="0"/>
       </w:pPr>
       <w:r>
@@ -1750,7 +2199,7 @@
     </w:p>
     <w:p>
       <w:pPr>
-        <w:pStyle w:val="NormalWeb"/>
+        <w:pStyle w:val="StandardWeb"/>
         <w:spacing w:before="60"/>
       </w:pPr>
       <w:r>
@@ -1759,7 +2208,7 @@
     </w:p>
     <w:p>
       <w:pPr>
-        <w:pStyle w:val="NormalWeb"/>
+        <w:pStyle w:val="StandardWeb"/>
         <w:spacing w:before="60" w:after="0" w:afterAutospacing="0"/>
         <w:jc w:val="left"/>
       </w:pPr>
@@ -1775,7 +2224,7 @@
     </w:p>
     <w:p>
       <w:pPr>
-        <w:pStyle w:val="NormalWeb"/>
+        <w:pStyle w:val="StandardWeb"/>
         <w:numPr>
           <w:ilvl w:val="0"/>
           <w:numId w:val="47"/>
@@ -1784,7 +2233,15 @@
         <w:jc w:val="left"/>
       </w:pPr>
       <w:r>
-        <w:t xml:space="preserve">Schott, D. H., Collins, R. N. &amp; Bretscher, A. Secretory vesicle transport velocity in living cells depends on the myosin V lever arm length. </w:t>
+        <w:t xml:space="preserve">Schott, D. H., Collins, R. N. &amp; </w:t>
+      </w:r>
+      <w:proofErr w:type="spellStart"/>
+      <w:r>
+        <w:t>Bretscher</w:t>
+      </w:r>
+      <w:proofErr w:type="spellEnd"/>
+      <w:r>
+        <w:t xml:space="preserve">, A. Secretory vesicle transport velocity in living cells depends on the myosin V lever arm length. </w:t>
       </w:r>
       <w:r>
         <w:rPr>
@@ -1807,7 +2264,7 @@
     </w:p>
     <w:p>
       <w:pPr>
-        <w:pStyle w:val="NormalWeb"/>
+        <w:pStyle w:val="StandardWeb"/>
         <w:spacing w:before="60" w:after="0" w:afterAutospacing="0"/>
         <w:jc w:val="left"/>
       </w:pPr>
@@ -1823,7 +2280,7 @@
     </w:p>
     <w:p>
       <w:pPr>
-        <w:pStyle w:val="NormalWeb"/>
+        <w:pStyle w:val="StandardWeb"/>
         <w:numPr>
           <w:ilvl w:val="0"/>
           <w:numId w:val="47"/>
@@ -1841,12 +2298,28 @@
         <w:t>Manipulating The Mouse Embryo: A Laboratory Manual</w:t>
       </w:r>
       <w:r>
-        <w:t xml:space="preserve"> 2nd edn (Cold Spring Harbor Laboratory Press, 1994) </w:t>
-      </w:r>
-    </w:p>
-    <w:p>
-      <w:pPr>
-        <w:pStyle w:val="NormalWeb"/>
+        <w:t xml:space="preserve"> 2nd </w:t>
+      </w:r>
+      <w:proofErr w:type="spellStart"/>
+      <w:r>
+        <w:t>edn</w:t>
+      </w:r>
+      <w:proofErr w:type="spellEnd"/>
+      <w:r>
+        <w:t xml:space="preserve"> (Cold Spring </w:t>
+      </w:r>
+      <w:proofErr w:type="spellStart"/>
+      <w:r>
+        <w:t>Harbor</w:t>
+      </w:r>
+      <w:proofErr w:type="spellEnd"/>
+      <w:r>
+        <w:t xml:space="preserve"> Laboratory Press, 1994) </w:t>
+      </w:r>
+    </w:p>
+    <w:p>
+      <w:pPr>
+        <w:pStyle w:val="StandardWeb"/>
         <w:spacing w:before="60" w:after="0" w:afterAutospacing="0"/>
         <w:jc w:val="left"/>
         <w:rPr>
@@ -1862,7 +2335,7 @@
     </w:p>
     <w:p>
       <w:pPr>
-        <w:pStyle w:val="NormalWeb"/>
+        <w:pStyle w:val="StandardWeb"/>
         <w:numPr>
           <w:ilvl w:val="0"/>
           <w:numId w:val="47"/>
@@ -1870,8 +2343,29 @@
         <w:spacing w:before="0" w:beforeAutospacing="0"/>
         <w:jc w:val="left"/>
       </w:pPr>
-      <w:r>
-        <w:t xml:space="preserve">Babichev, S. A., Ries, J. &amp; Lvovsky, A. I. Quantum scissors: teleportation of single-mode optical states by means of nonlocal single photon. Preprint at http://arXiv.org/quant-ph/0208066 (2002). </w:t>
+      <w:proofErr w:type="spellStart"/>
+      <w:r>
+        <w:t>Babichev</w:t>
+      </w:r>
+      <w:proofErr w:type="spellEnd"/>
+      <w:r>
+        <w:t xml:space="preserve">, S. A., </w:t>
+      </w:r>
+      <w:proofErr w:type="spellStart"/>
+      <w:r>
+        <w:t>Ries</w:t>
+      </w:r>
+      <w:proofErr w:type="spellEnd"/>
+      <w:r>
+        <w:t xml:space="preserve">, J. &amp; </w:t>
+      </w:r>
+      <w:proofErr w:type="spellStart"/>
+      <w:r>
+        <w:t>Lvovsky</w:t>
+      </w:r>
+      <w:proofErr w:type="spellEnd"/>
+      <w:r>
+        <w:t xml:space="preserve">, A. I. Quantum scissors: teleportation of single-mode optical states by means of nonlocal single photon. Preprint at http://arXiv.org/quant-ph/0208066 (2002). </w:t>
       </w:r>
     </w:p>
     <w:p>
@@ -1890,7 +2384,7 @@
     </w:p>
     <w:p>
       <w:pPr>
-        <w:pStyle w:val="NormalWeb"/>
+        <w:pStyle w:val="StandardWeb"/>
         <w:numPr>
           <w:ilvl w:val="0"/>
           <w:numId w:val="47"/>
@@ -1898,22 +2392,37 @@
         <w:spacing w:before="0" w:beforeAutospacing="0"/>
         <w:jc w:val="left"/>
       </w:pPr>
-      <w:r>
-        <w:t xml:space="preserve">Gallotti, R. &amp; Barthélemy, M. Source code for: The multilayer temporal network of public transport in Great Britain. </w:t>
-      </w:r>
+      <w:proofErr w:type="spellStart"/>
+      <w:r>
+        <w:t>Gallotti</w:t>
+      </w:r>
+      <w:proofErr w:type="spellEnd"/>
+      <w:r>
+        <w:t xml:space="preserve">, R. &amp; </w:t>
+      </w:r>
+      <w:proofErr w:type="spellStart"/>
+      <w:r>
+        <w:t>Barthélemy</w:t>
+      </w:r>
+      <w:proofErr w:type="spellEnd"/>
+      <w:r>
+        <w:t xml:space="preserve">, M. Source code for: The multilayer temporal network of public transport in Great Britain. </w:t>
+      </w:r>
+      <w:proofErr w:type="spellStart"/>
       <w:r>
         <w:rPr>
           <w:i/>
         </w:rPr>
         <w:t>Figshare</w:t>
       </w:r>
+      <w:proofErr w:type="spellEnd"/>
       <w:r>
         <w:t xml:space="preserve"> https://dx.doi.org/10.6084/m9.figshare.1249862.v1 (2014). </w:t>
       </w:r>
     </w:p>
     <w:p>
       <w:pPr>
-        <w:pStyle w:val="NormalWeb"/>
+        <w:pStyle w:val="StandardWeb"/>
         <w:spacing w:before="60" w:after="0" w:afterAutospacing="0"/>
         <w:jc w:val="left"/>
       </w:pPr>
@@ -1930,7 +2439,7 @@
     </w:p>
     <w:p>
       <w:pPr>
-        <w:pStyle w:val="NormalWeb"/>
+        <w:pStyle w:val="StandardWeb"/>
         <w:numPr>
           <w:ilvl w:val="0"/>
           <w:numId w:val="47"/>
@@ -1938,8 +2447,13 @@
         <w:spacing w:before="0" w:beforeAutospacing="0" w:after="0" w:afterAutospacing="0"/>
         <w:jc w:val="left"/>
       </w:pPr>
-      <w:r>
-        <w:t xml:space="preserve">Manaster, J. Sloth squeak. </w:t>
+      <w:proofErr w:type="spellStart"/>
+      <w:r>
+        <w:t>Manaster</w:t>
+      </w:r>
+      <w:proofErr w:type="spellEnd"/>
+      <w:r>
+        <w:t xml:space="preserve">, J. Sloth squeak. </w:t>
       </w:r>
       <w:r>
         <w:rPr>
@@ -1953,14 +2467,14 @@
     </w:p>
     <w:p>
       <w:pPr>
-        <w:pStyle w:val="NormalWeb"/>
+        <w:pStyle w:val="StandardWeb"/>
         <w:spacing w:before="0" w:beforeAutospacing="0" w:after="0" w:afterAutospacing="0"/>
         <w:jc w:val="left"/>
       </w:pPr>
     </w:p>
     <w:p>
       <w:pPr>
-        <w:pStyle w:val="NormalWeb"/>
+        <w:pStyle w:val="StandardWeb"/>
         <w:spacing w:before="0" w:beforeAutospacing="0" w:after="0" w:afterAutospacing="0"/>
         <w:jc w:val="left"/>
         <w:rPr>
@@ -1982,7 +2496,7 @@
     </w:p>
     <w:p>
       <w:pPr>
-        <w:pStyle w:val="NormalWeb"/>
+        <w:pStyle w:val="StandardWeb"/>
         <w:numPr>
           <w:ilvl w:val="0"/>
           <w:numId w:val="47"/>
@@ -1990,8 +2504,13 @@
         <w:spacing w:before="0" w:beforeAutospacing="0" w:after="0" w:afterAutospacing="0"/>
         <w:jc w:val="left"/>
       </w:pPr>
-      <w:r>
-        <w:t xml:space="preserve">Akutsu, T. </w:t>
+      <w:proofErr w:type="spellStart"/>
+      <w:r>
+        <w:t>Akutsu</w:t>
+      </w:r>
+      <w:proofErr w:type="spellEnd"/>
+      <w:r>
+        <w:t xml:space="preserve">, T. </w:t>
       </w:r>
       <w:r>
         <w:rPr>
@@ -2005,14 +2524,14 @@
     </w:p>
     <w:p>
       <w:pPr>
-        <w:pStyle w:val="NormalWeb"/>
+        <w:pStyle w:val="StandardWeb"/>
         <w:spacing w:before="0" w:beforeAutospacing="0" w:after="0" w:afterAutospacing="0"/>
         <w:jc w:val="left"/>
       </w:pPr>
     </w:p>
     <w:p>
       <w:pPr>
-        <w:pStyle w:val="NormalWeb"/>
+        <w:pStyle w:val="StandardWeb"/>
         <w:spacing w:before="60" w:beforeAutospacing="0" w:after="0" w:afterAutospacing="0"/>
         <w:rPr>
           <w:b/>
@@ -2021,7 +2540,7 @@
     </w:p>
     <w:p>
       <w:pPr>
-        <w:pStyle w:val="Heading2"/>
+        <w:pStyle w:val="berschrift2"/>
         <w:shd w:val="clear" w:color="auto" w:fill="FFFFFF"/>
         <w:spacing w:before="0" w:after="0"/>
         <w:rPr>
@@ -2049,7 +2568,7 @@
     </w:p>
     <w:p>
       <w:pPr>
-        <w:pStyle w:val="NormalWeb"/>
+        <w:pStyle w:val="StandardWeb"/>
         <w:shd w:val="clear" w:color="auto" w:fill="FFFFFF"/>
         <w:spacing w:before="0" w:beforeAutospacing="0" w:after="420" w:afterAutospacing="0"/>
         <w:rPr>
@@ -2088,7 +2607,7 @@
     </w:p>
     <w:p>
       <w:pPr>
-        <w:pStyle w:val="NormalWeb"/>
+        <w:pStyle w:val="StandardWeb"/>
         <w:shd w:val="clear" w:color="auto" w:fill="FFFFFF"/>
         <w:spacing w:before="0" w:beforeAutospacing="0" w:after="420" w:afterAutospacing="0"/>
         <w:rPr>
@@ -2103,7 +2622,25 @@
           <w:color w:val="222222"/>
           <w:spacing w:val="3"/>
         </w:rPr>
-        <w:t>An author list (formatted as above) and title for the dataset should be included in the data citation, and should reflect the author(s) and dataset title recorded at the repository. If author or title is not recorded by the repository, these should not be included in the data citation. The name of the data-hosting repository, URL to the dataset and year the data were made available are required for all data citations. For DOI-based (e.g. figshare or Dryad) repositories the DOI URL should be used. For repositories using accessions (e.g. SRA or GEO) an </w:t>
+        <w:t xml:space="preserve">An author list (formatted as above) and title for the dataset should be included in the data citation, and should reflect the author(s) and dataset title recorded at the repository. If author or title is not recorded by the repository, these should not be included in the data citation. The name of the data-hosting repository, URL to the dataset and year the data were made available are required for all data citations. For DOI-based (e.g. </w:t>
+      </w:r>
+      <w:proofErr w:type="spellStart"/>
+      <w:r>
+        <w:rPr>
+          <w:rFonts w:asciiTheme="minorHAnsi" w:hAnsiTheme="minorHAnsi" w:cs="Times"/>
+          <w:color w:val="222222"/>
+          <w:spacing w:val="3"/>
+        </w:rPr>
+        <w:t>figshare</w:t>
+      </w:r>
+      <w:proofErr w:type="spellEnd"/>
+      <w:r>
+        <w:rPr>
+          <w:rFonts w:asciiTheme="minorHAnsi" w:hAnsiTheme="minorHAnsi" w:cs="Times"/>
+          <w:color w:val="222222"/>
+          <w:spacing w:val="3"/>
+        </w:rPr>
+        <w:t xml:space="preserve"> or Dryad) repositories the DOI URL should be used. For repositories using accessions (e.g. SRA or GEO) an </w:t>
       </w:r>
       <w:hyperlink r:id="rId12" w:history="1">
         <w:r>
@@ -2146,11 +2683,65 @@
           <w:color w:val="222222"/>
           <w:spacing w:val="3"/>
         </w:rPr>
-        <w:t>Zhang, Q-L., Chen, J-Y., Lin, L-B., Wang, F., Guo, J., Deng, X-Y. Characterization of ladybird Henosepilachna vigintioctopunctata transcriptomes across various life stages. </w:t>
-      </w:r>
-      <w:r>
-        <w:rPr>
-          <w:rStyle w:val="Emphasis"/>
+        <w:t xml:space="preserve">Zhang, Q-L., Chen, J-Y., Lin, L-B., Wang, F., </w:t>
+      </w:r>
+      <w:proofErr w:type="spellStart"/>
+      <w:r>
+        <w:rPr>
+          <w:rFonts w:asciiTheme="minorHAnsi" w:hAnsiTheme="minorHAnsi" w:cs="Times"/>
+          <w:color w:val="222222"/>
+          <w:spacing w:val="3"/>
+        </w:rPr>
+        <w:t>Guo</w:t>
+      </w:r>
+      <w:proofErr w:type="spellEnd"/>
+      <w:r>
+        <w:rPr>
+          <w:rFonts w:asciiTheme="minorHAnsi" w:hAnsiTheme="minorHAnsi" w:cs="Times"/>
+          <w:color w:val="222222"/>
+          <w:spacing w:val="3"/>
+        </w:rPr>
+        <w:t xml:space="preserve">, J., Deng, X-Y. Characterization of ladybird </w:t>
+      </w:r>
+      <w:proofErr w:type="spellStart"/>
+      <w:r>
+        <w:rPr>
+          <w:rFonts w:asciiTheme="minorHAnsi" w:hAnsiTheme="minorHAnsi" w:cs="Times"/>
+          <w:color w:val="222222"/>
+          <w:spacing w:val="3"/>
+        </w:rPr>
+        <w:t>Henosepilachna</w:t>
+      </w:r>
+      <w:proofErr w:type="spellEnd"/>
+      <w:r>
+        <w:rPr>
+          <w:rFonts w:asciiTheme="minorHAnsi" w:hAnsiTheme="minorHAnsi" w:cs="Times"/>
+          <w:color w:val="222222"/>
+          <w:spacing w:val="3"/>
+        </w:rPr>
+        <w:t xml:space="preserve"> </w:t>
+      </w:r>
+      <w:proofErr w:type="spellStart"/>
+      <w:r>
+        <w:rPr>
+          <w:rFonts w:asciiTheme="minorHAnsi" w:hAnsiTheme="minorHAnsi" w:cs="Times"/>
+          <w:color w:val="222222"/>
+          <w:spacing w:val="3"/>
+        </w:rPr>
+        <w:t>vigintioctopunctata</w:t>
+      </w:r>
+      <w:proofErr w:type="spellEnd"/>
+      <w:r>
+        <w:rPr>
+          <w:rFonts w:asciiTheme="minorHAnsi" w:hAnsiTheme="minorHAnsi" w:cs="Times"/>
+          <w:color w:val="222222"/>
+          <w:spacing w:val="3"/>
+        </w:rPr>
+        <w:t xml:space="preserve"> transcriptomes across various life stages. </w:t>
+      </w:r>
+      <w:r>
+        <w:rPr>
+          <w:rStyle w:val="Hervorhebung"/>
           <w:rFonts w:asciiTheme="minorHAnsi" w:hAnsiTheme="minorHAnsi" w:cs="Times"/>
           <w:color w:val="222222"/>
           <w:spacing w:val="3"/>
@@ -2202,7 +2793,7 @@
       </w:pPr>
       <w:r>
         <w:rPr>
-          <w:rStyle w:val="Emphasis"/>
+          <w:rStyle w:val="Hervorhebung"/>
           <w:rFonts w:asciiTheme="minorHAnsi" w:hAnsiTheme="minorHAnsi" w:cs="Times"/>
           <w:color w:val="222222"/>
           <w:spacing w:val="3"/>
@@ -2258,11 +2849,65 @@
           <w:color w:val="222222"/>
           <w:spacing w:val="3"/>
         </w:rPr>
-        <w:t>Barbosa, P., Usie, A. and Ramos, A. M. Quercus suber isolate HL8, whole genome shotgun sequencing project. </w:t>
-      </w:r>
-      <w:r>
-        <w:rPr>
-          <w:rStyle w:val="Emphasis"/>
+        <w:t xml:space="preserve">Barbosa, P., </w:t>
+      </w:r>
+      <w:proofErr w:type="spellStart"/>
+      <w:r>
+        <w:rPr>
+          <w:rFonts w:asciiTheme="minorHAnsi" w:hAnsiTheme="minorHAnsi" w:cs="Times"/>
+          <w:color w:val="222222"/>
+          <w:spacing w:val="3"/>
+        </w:rPr>
+        <w:t>Usie</w:t>
+      </w:r>
+      <w:proofErr w:type="spellEnd"/>
+      <w:r>
+        <w:rPr>
+          <w:rFonts w:asciiTheme="minorHAnsi" w:hAnsiTheme="minorHAnsi" w:cs="Times"/>
+          <w:color w:val="222222"/>
+          <w:spacing w:val="3"/>
+        </w:rPr>
+        <w:t xml:space="preserve">, A. and Ramos, A. M. </w:t>
+      </w:r>
+      <w:proofErr w:type="spellStart"/>
+      <w:r>
+        <w:rPr>
+          <w:rFonts w:asciiTheme="minorHAnsi" w:hAnsiTheme="minorHAnsi" w:cs="Times"/>
+          <w:color w:val="222222"/>
+          <w:spacing w:val="3"/>
+        </w:rPr>
+        <w:t>Quercus</w:t>
+      </w:r>
+      <w:proofErr w:type="spellEnd"/>
+      <w:r>
+        <w:rPr>
+          <w:rFonts w:asciiTheme="minorHAnsi" w:hAnsiTheme="minorHAnsi" w:cs="Times"/>
+          <w:color w:val="222222"/>
+          <w:spacing w:val="3"/>
+        </w:rPr>
+        <w:t xml:space="preserve"> </w:t>
+      </w:r>
+      <w:proofErr w:type="spellStart"/>
+      <w:r>
+        <w:rPr>
+          <w:rFonts w:asciiTheme="minorHAnsi" w:hAnsiTheme="minorHAnsi" w:cs="Times"/>
+          <w:color w:val="222222"/>
+          <w:spacing w:val="3"/>
+        </w:rPr>
+        <w:t>suber</w:t>
+      </w:r>
+      <w:proofErr w:type="spellEnd"/>
+      <w:r>
+        <w:rPr>
+          <w:rFonts w:asciiTheme="minorHAnsi" w:hAnsiTheme="minorHAnsi" w:cs="Times"/>
+          <w:color w:val="222222"/>
+          <w:spacing w:val="3"/>
+        </w:rPr>
+        <w:t xml:space="preserve"> isolate HL8, whole genome shotgun sequencing project. </w:t>
+      </w:r>
+      <w:r>
+        <w:rPr>
+          <w:rStyle w:val="Hervorhebung"/>
           <w:rFonts w:asciiTheme="minorHAnsi" w:hAnsiTheme="minorHAnsi" w:cs="Times"/>
           <w:color w:val="222222"/>
           <w:spacing w:val="3"/>
@@ -2306,7 +2951,7 @@
       </w:pPr>
       <w:r>
         <w:rPr>
-          <w:rStyle w:val="Emphasis"/>
+          <w:rStyle w:val="Hervorhebung"/>
           <w:rFonts w:asciiTheme="minorHAnsi" w:hAnsiTheme="minorHAnsi" w:cs="Times"/>
           <w:color w:val="222222"/>
           <w:spacing w:val="3"/>
@@ -2513,7 +3158,23 @@
           <w:rFonts w:cs="Calibri"/>
           <w:lang w:val="en-US" w:eastAsia="en-US"/>
         </w:rPr>
-        <w:t xml:space="preserve">. Integrated submission systems are available for both figshare and Dryad.  </w:t>
+        <w:t xml:space="preserve">. Integrated submission systems are available for both </w:t>
+      </w:r>
+      <w:proofErr w:type="spellStart"/>
+      <w:r>
+        <w:rPr>
+          <w:rFonts w:cs="Calibri"/>
+          <w:lang w:val="en-US" w:eastAsia="en-US"/>
+        </w:rPr>
+        <w:t>figshare</w:t>
+      </w:r>
+      <w:proofErr w:type="spellEnd"/>
+      <w:r>
+        <w:rPr>
+          <w:rFonts w:cs="Calibri"/>
+          <w:lang w:val="en-US" w:eastAsia="en-US"/>
+        </w:rPr>
+        <w:t xml:space="preserve"> and Dryad.  </w:t>
       </w:r>
     </w:p>
     <w:sectPr>
@@ -2565,7 +3226,7 @@
     <w:sdtContent>
       <w:p>
         <w:pPr>
-          <w:pStyle w:val="Footer"/>
+          <w:pStyle w:val="Fuzeile"/>
           <w:jc w:val="right"/>
         </w:pPr>
         <w:r>
@@ -2581,7 +3242,7 @@
           <w:rPr>
             <w:noProof/>
           </w:rPr>
-          <w:t>1</w:t>
+          <w:t>2</w:t>
         </w:r>
         <w:r>
           <w:rPr>
@@ -2594,7 +3255,7 @@
   </w:sdt>
   <w:p>
     <w:pPr>
-      <w:pStyle w:val="Footer"/>
+      <w:pStyle w:val="Fuzeile"/>
     </w:pPr>
   </w:p>
 </w:ftr>
@@ -8800,7 +9461,7 @@
     <w:lsdException w:name="List Table 6 Colorful Accent 6" w:uiPriority="51"/>
     <w:lsdException w:name="List Table 7 Colorful Accent 6" w:uiPriority="52"/>
   </w:latentStyles>
-  <w:style w:type="paragraph" w:default="1" w:styleId="Normal">
+  <w:style w:type="paragraph" w:default="1" w:styleId="Standard">
     <w:name w:val="Normal"/>
     <w:qFormat/>
     <w:rsid w:val="003A5F03"/>
@@ -8813,10 +9474,10 @@
       <w:szCs w:val="22"/>
     </w:rPr>
   </w:style>
-  <w:style w:type="paragraph" w:styleId="Heading1">
+  <w:style w:type="paragraph" w:styleId="berschrift1">
     <w:name w:val="heading 1"/>
-    <w:basedOn w:val="Normal"/>
-    <w:next w:val="Normal"/>
+    <w:basedOn w:val="Standard"/>
+    <w:next w:val="Standard"/>
     <w:qFormat/>
     <w:rsid w:val="00C658AC"/>
     <w:pPr>
@@ -8833,10 +9494,10 @@
       <w:szCs w:val="32"/>
     </w:rPr>
   </w:style>
-  <w:style w:type="paragraph" w:styleId="Heading2">
+  <w:style w:type="paragraph" w:styleId="berschrift2">
     <w:name w:val="heading 2"/>
-    <w:basedOn w:val="Normal"/>
-    <w:next w:val="Normal"/>
+    <w:basedOn w:val="Standard"/>
+    <w:next w:val="Standard"/>
     <w:qFormat/>
     <w:rsid w:val="007F1AE9"/>
     <w:pPr>
@@ -8854,10 +9515,10 @@
       <w:szCs w:val="28"/>
     </w:rPr>
   </w:style>
-  <w:style w:type="paragraph" w:styleId="Heading3">
+  <w:style w:type="paragraph" w:styleId="berschrift3">
     <w:name w:val="heading 3"/>
-    <w:basedOn w:val="Normal"/>
-    <w:next w:val="Normal"/>
+    <w:basedOn w:val="Standard"/>
+    <w:next w:val="Standard"/>
     <w:qFormat/>
     <w:rsid w:val="00C658AC"/>
     <w:pPr>
@@ -8873,13 +9534,13 @@
       <w:szCs w:val="26"/>
     </w:rPr>
   </w:style>
-  <w:style w:type="character" w:default="1" w:styleId="DefaultParagraphFont">
+  <w:style w:type="character" w:default="1" w:styleId="Absatz-Standardschriftart">
     <w:name w:val="Default Paragraph Font"/>
     <w:uiPriority w:val="1"/>
     <w:semiHidden/>
     <w:unhideWhenUsed/>
   </w:style>
-  <w:style w:type="table" w:default="1" w:styleId="TableNormal">
+  <w:style w:type="table" w:default="1" w:styleId="NormaleTabelle">
     <w:name w:val="Normal Table"/>
     <w:uiPriority w:val="99"/>
     <w:semiHidden/>
@@ -8894,13 +9555,13 @@
       </w:tblCellMar>
     </w:tblPr>
   </w:style>
-  <w:style w:type="numbering" w:default="1" w:styleId="NoList">
+  <w:style w:type="numbering" w:default="1" w:styleId="KeineListe">
     <w:name w:val="No List"/>
     <w:uiPriority w:val="99"/>
     <w:semiHidden/>
     <w:unhideWhenUsed/>
   </w:style>
-  <w:style w:type="character" w:styleId="CommentReference">
+  <w:style w:type="character" w:styleId="Kommentarzeichen">
     <w:name w:val="annotation reference"/>
     <w:rsid w:val="00C658AC"/>
     <w:rPr>
@@ -8908,27 +9569,27 @@
       <w:szCs w:val="16"/>
     </w:rPr>
   </w:style>
-  <w:style w:type="paragraph" w:styleId="CommentText">
+  <w:style w:type="paragraph" w:styleId="Kommentartext">
     <w:name w:val="annotation text"/>
-    <w:basedOn w:val="Normal"/>
-    <w:link w:val="CommentTextChar"/>
+    <w:basedOn w:val="Standard"/>
+    <w:link w:val="KommentartextZchn"/>
     <w:rsid w:val="00C658AC"/>
     <w:rPr>
       <w:sz w:val="20"/>
       <w:szCs w:val="20"/>
     </w:rPr>
   </w:style>
-  <w:style w:type="character" w:customStyle="1" w:styleId="CommentTextChar">
-    <w:name w:val="Comment Text Char"/>
-    <w:link w:val="CommentText"/>
+  <w:style w:type="character" w:customStyle="1" w:styleId="KommentartextZchn">
+    <w:name w:val="Kommentartext Zchn"/>
+    <w:link w:val="Kommentartext"/>
     <w:rsid w:val="00C658AC"/>
     <w:rPr>
       <w:lang w:val="en-GB" w:eastAsia="en-GB" w:bidi="ar-SA"/>
     </w:rPr>
   </w:style>
-  <w:style w:type="paragraph" w:styleId="BalloonText">
+  <w:style w:type="paragraph" w:styleId="Sprechblasentext">
     <w:name w:val="Balloon Text"/>
-    <w:basedOn w:val="Normal"/>
+    <w:basedOn w:val="Standard"/>
     <w:semiHidden/>
     <w:rsid w:val="00C658AC"/>
     <w:rPr>
@@ -8945,16 +9606,16 @@
       <w:u w:val="single"/>
     </w:rPr>
   </w:style>
-  <w:style w:type="paragraph" w:styleId="NormalWeb">
+  <w:style w:type="paragraph" w:styleId="StandardWeb">
     <w:name w:val="Normal (Web)"/>
-    <w:basedOn w:val="Normal"/>
+    <w:basedOn w:val="Standard"/>
     <w:uiPriority w:val="99"/>
     <w:rsid w:val="007F1AE9"/>
     <w:pPr>
       <w:spacing w:before="100" w:beforeAutospacing="1" w:after="100" w:afterAutospacing="1"/>
     </w:pPr>
   </w:style>
-  <w:style w:type="character" w:styleId="Strong">
+  <w:style w:type="character" w:styleId="Fett">
     <w:name w:val="Strong"/>
     <w:qFormat/>
     <w:rsid w:val="009C53AA"/>
@@ -8967,20 +9628,20 @@
     <w:name w:val="journal-title"/>
     <w:rsid w:val="00FC18AB"/>
   </w:style>
-  <w:style w:type="paragraph" w:styleId="CommentSubject">
+  <w:style w:type="paragraph" w:styleId="Kommentarthema">
     <w:name w:val="annotation subject"/>
-    <w:basedOn w:val="CommentText"/>
-    <w:next w:val="CommentText"/>
-    <w:link w:val="CommentSubjectChar"/>
+    <w:basedOn w:val="Kommentartext"/>
+    <w:next w:val="Kommentartext"/>
+    <w:link w:val="KommentarthemaZchn"/>
     <w:rsid w:val="007879D9"/>
     <w:rPr>
       <w:b/>
       <w:bCs/>
     </w:rPr>
   </w:style>
-  <w:style w:type="character" w:customStyle="1" w:styleId="CommentSubjectChar">
-    <w:name w:val="Comment Subject Char"/>
-    <w:link w:val="CommentSubject"/>
+  <w:style w:type="character" w:customStyle="1" w:styleId="KommentarthemaZchn">
+    <w:name w:val="Kommentarthema Zchn"/>
+    <w:link w:val="Kommentarthema"/>
     <w:rsid w:val="007879D9"/>
     <w:rPr>
       <w:rFonts w:ascii="Calibri" w:hAnsi="Calibri"/>
@@ -8991,7 +9652,7 @@
   </w:style>
   <w:style w:type="paragraph" w:customStyle="1" w:styleId="ColorfulList-Accent11">
     <w:name w:val="Colorful List - Accent 11"/>
-    <w:basedOn w:val="Normal"/>
+    <w:basedOn w:val="Standard"/>
     <w:uiPriority w:val="34"/>
     <w:qFormat/>
     <w:rsid w:val="00742A20"/>
@@ -9002,15 +9663,15 @@
   </w:style>
   <w:style w:type="character" w:customStyle="1" w:styleId="fn">
     <w:name w:val="fn"/>
-    <w:basedOn w:val="DefaultParagraphFont"/>
+    <w:basedOn w:val="Absatz-Standardschriftart"/>
     <w:rsid w:val="00742A20"/>
   </w:style>
   <w:style w:type="character" w:customStyle="1" w:styleId="year">
     <w:name w:val="year"/>
-    <w:basedOn w:val="DefaultParagraphFont"/>
+    <w:basedOn w:val="Absatz-Standardschriftart"/>
     <w:rsid w:val="00742A20"/>
   </w:style>
-  <w:style w:type="character" w:styleId="FollowedHyperlink">
+  <w:style w:type="character" w:styleId="BesuchterLink">
     <w:name w:val="FollowedHyperlink"/>
     <w:rsid w:val="00396F60"/>
     <w:rPr>
@@ -9018,10 +9679,10 @@
       <w:u w:val="single"/>
     </w:rPr>
   </w:style>
-  <w:style w:type="paragraph" w:styleId="Header">
+  <w:style w:type="paragraph" w:styleId="Kopfzeile">
     <w:name w:val="header"/>
-    <w:basedOn w:val="Normal"/>
-    <w:link w:val="HeaderChar"/>
+    <w:basedOn w:val="Standard"/>
+    <w:link w:val="KopfzeileZchn"/>
     <w:rsid w:val="007D356C"/>
     <w:pPr>
       <w:tabs>
@@ -9030,10 +9691,10 @@
       </w:tabs>
     </w:pPr>
   </w:style>
-  <w:style w:type="character" w:customStyle="1" w:styleId="HeaderChar">
-    <w:name w:val="Header Char"/>
-    <w:basedOn w:val="DefaultParagraphFont"/>
-    <w:link w:val="Header"/>
+  <w:style w:type="character" w:customStyle="1" w:styleId="KopfzeileZchn">
+    <w:name w:val="Kopfzeile Zchn"/>
+    <w:basedOn w:val="Absatz-Standardschriftart"/>
+    <w:link w:val="Kopfzeile"/>
     <w:rsid w:val="007D356C"/>
     <w:rPr>
       <w:rFonts w:ascii="Calibri" w:hAnsi="Calibri"/>
@@ -9041,10 +9702,10 @@
       <w:szCs w:val="22"/>
     </w:rPr>
   </w:style>
-  <w:style w:type="paragraph" w:styleId="Footer">
+  <w:style w:type="paragraph" w:styleId="Fuzeile">
     <w:name w:val="footer"/>
-    <w:basedOn w:val="Normal"/>
-    <w:link w:val="FooterChar"/>
+    <w:basedOn w:val="Standard"/>
+    <w:link w:val="FuzeileZchn"/>
     <w:uiPriority w:val="99"/>
     <w:rsid w:val="007D356C"/>
     <w:pPr>
@@ -9054,10 +9715,10 @@
       </w:tabs>
     </w:pPr>
   </w:style>
-  <w:style w:type="character" w:customStyle="1" w:styleId="FooterChar">
-    <w:name w:val="Footer Char"/>
-    <w:basedOn w:val="DefaultParagraphFont"/>
-    <w:link w:val="Footer"/>
+  <w:style w:type="character" w:customStyle="1" w:styleId="FuzeileZchn">
+    <w:name w:val="Fußzeile Zchn"/>
+    <w:basedOn w:val="Absatz-Standardschriftart"/>
+    <w:link w:val="Fuzeile"/>
     <w:uiPriority w:val="99"/>
     <w:rsid w:val="007D356C"/>
     <w:rPr>
@@ -9066,9 +9727,9 @@
       <w:szCs w:val="22"/>
     </w:rPr>
   </w:style>
-  <w:style w:type="character" w:styleId="Emphasis">
+  <w:style w:type="character" w:styleId="Hervorhebung">
     <w:name w:val="Emphasis"/>
-    <w:basedOn w:val="DefaultParagraphFont"/>
+    <w:basedOn w:val="Absatz-Standardschriftart"/>
     <w:uiPriority w:val="20"/>
     <w:qFormat/>
     <w:rsid w:val="00663142"/>
@@ -9077,9 +9738,9 @@
       <w:iCs/>
     </w:rPr>
   </w:style>
-  <w:style w:type="paragraph" w:styleId="ListParagraph">
+  <w:style w:type="paragraph" w:styleId="Listenabsatz">
     <w:name w:val="List Paragraph"/>
-    <w:basedOn w:val="Normal"/>
+    <w:basedOn w:val="Standard"/>
     <w:uiPriority w:val="34"/>
     <w:qFormat/>
     <w:rsid w:val="00552FEB"/>
@@ -9088,12 +9749,17 @@
       <w:contextualSpacing/>
     </w:pPr>
   </w:style>
-  <w:style w:type="character" w:styleId="LineNumber">
+  <w:style w:type="character" w:styleId="Zeilennummer">
     <w:name w:val="line number"/>
-    <w:basedOn w:val="DefaultParagraphFont"/>
+    <w:basedOn w:val="Absatz-Standardschriftart"/>
     <w:semiHidden/>
     <w:unhideWhenUsed/>
     <w:rsid w:val="00F46674"/>
+  </w:style>
+  <w:style w:type="character" w:customStyle="1" w:styleId="v013">
+    <w:name w:val="v013"/>
+    <w:basedOn w:val="Absatz-Standardschriftart"/>
+    <w:rsid w:val="00BD6CFD"/>
   </w:style>
 </w:styles>
 </file>
@@ -9388,7 +10054,7 @@
 </file>
 
 <file path=customXml/itemProps1.xml><?xml version="1.0" encoding="utf-8"?>
-<ds:datastoreItem xmlns:ds="http://schemas.openxmlformats.org/officeDocument/2006/customXml" ds:itemID="{F70BD168-C8E8-4E78-A77F-D904B745577B}">
+<ds:datastoreItem xmlns:ds="http://schemas.openxmlformats.org/officeDocument/2006/customXml" ds:itemID="{134D751F-CB2B-44A5-B7EA-0038DC5F82CC}">
   <ds:schemaRefs>
     <ds:schemaRef ds:uri="http://schemas.openxmlformats.org/officeDocument/2006/bibliography"/>
   </ds:schemaRefs>

--- a/data_descriptor/text_draft/text_draft.docx
+++ b/data_descriptor/text_draft/text_draft.docx
@@ -582,13 +582,8 @@
       <w:r>
         <w:t xml:space="preserve">2. </w:t>
       </w:r>
-      <w:proofErr w:type="gramStart"/>
-      <w:r>
-        <w:t>independent</w:t>
-      </w:r>
-      <w:proofErr w:type="gramEnd"/>
-      <w:r>
-        <w:t xml:space="preserve"> researcher</w:t>
+      <w:r>
+        <w:t>independent researcher</w:t>
       </w:r>
     </w:p>
     <w:p>
@@ -600,13 +595,8 @@
       </w:r>
     </w:p>
     <w:p>
-      <w:proofErr w:type="gramStart"/>
-      <w:r>
-        <w:t>corresponding</w:t>
-      </w:r>
-      <w:proofErr w:type="gramEnd"/>
-      <w:r>
-        <w:t xml:space="preserve"> author(s): </w:t>
+      <w:r>
+        <w:t xml:space="preserve">corresponding author(s): </w:t>
       </w:r>
       <w:r>
         <w:t xml:space="preserve">Maximilian </w:t>
@@ -976,23 +966,7 @@
     <w:p/>
     <w:p>
       <w:r>
-        <w:t xml:space="preserve">In recent years, data science tools such as machine learning are increasingly applied to and specifically developed for </w:t>
-      </w:r>
-      <w:proofErr w:type="gramStart"/>
-      <w:r>
-        <w:t>hydro(</w:t>
-      </w:r>
-      <w:proofErr w:type="gramEnd"/>
-      <w:r>
-        <w:t xml:space="preserve">geo)logical challenges and research questions. In the field of hydrogeology, machine learning has been used successfully for groundwater level prediction and a variety of </w:t>
-      </w:r>
-      <w:proofErr w:type="gramStart"/>
-      <w:r>
-        <w:t>mapping  tasks</w:t>
-      </w:r>
-      <w:proofErr w:type="gramEnd"/>
-      <w:r>
-        <w:t xml:space="preserve">. </w:t>
+        <w:t xml:space="preserve">In recent years, data science tools such as machine learning are increasingly applied to and specifically developed for hydro(geo)logical challenges and research questions. In the field of hydrogeology, machine learning has been used successfully for groundwater level prediction and a variety of mapping  tasks. </w:t>
       </w:r>
       <w:r>
         <w:t>Since machine learning models are traditionally based purely on data with no built-in knowledge of physical processes, it is important to provide as many variables (</w:t>
@@ -1004,13 +978,8 @@
         <w:t>features) as possible that have an impact on the target variable</w:t>
       </w:r>
       <w:r>
-        <w:t xml:space="preserve"> to potentially enable the machine learning algorithm to reproduce the result of the </w:t>
-      </w:r>
-      <w:proofErr w:type="gramStart"/>
-      <w:r>
-        <w:t>underlying  process</w:t>
-      </w:r>
-      <w:proofErr w:type="gramEnd"/>
+        <w:t xml:space="preserve"> to potentially enable the machine learning algorithm to reproduce the result of the underlying  process</w:t>
+      </w:r>
       <w:r>
         <w:t>.</w:t>
       </w:r>
@@ -1044,15 +1013,12 @@
     <w:p/>
     <w:p>
       <w:r>
-        <w:t xml:space="preserve">The key motivation of this dataset is to </w:t>
-      </w:r>
-      <w:proofErr w:type="gramStart"/>
-      <w:r>
-        <w:t>generate  a</w:t>
-      </w:r>
-      <w:proofErr w:type="gramEnd"/>
-      <w:r>
-        <w:t xml:space="preserve"> set of features that function as a proxy for multiple geophysical characteristics of a hydrologic system and therefore complements commonly available datasets and tackles the above mentioned challenge.</w:t>
+        <w:t>The key mot</w:t>
+      </w:r>
+      <w:bookmarkStart w:id="0" w:name="_GoBack"/>
+      <w:bookmarkEnd w:id="0"/>
+      <w:r>
+        <w:t>ivation of this dataset is to generate  a set of features that function as a proxy for multiple geophysical characteristics of a hydrologic system and therefore complements commonly available datasets and tackles the above mentioned challenge.</w:t>
       </w:r>
     </w:p>
     <w:p>
@@ -1062,13 +1028,8 @@
       <w:r>
         <w:t>!!</w:t>
       </w:r>
-      <w:proofErr w:type="gramStart"/>
-      <w:r>
-        <w:t>source</w:t>
-      </w:r>
-      <w:proofErr w:type="gramEnd"/>
-      <w:r>
-        <w:t xml:space="preserve">: </w:t>
+      <w:r>
+        <w:t xml:space="preserve">source: </w:t>
       </w:r>
       <w:proofErr w:type="spellStart"/>
       <w:r>
@@ -1076,23 +1037,7 @@
       </w:r>
       <w:proofErr w:type="spellEnd"/>
       <w:r>
-        <w:t xml:space="preserve"> et. </w:t>
-      </w:r>
-      <w:proofErr w:type="gramStart"/>
-      <w:r>
-        <w:t>al</w:t>
-      </w:r>
-      <w:proofErr w:type="gramEnd"/>
-      <w:r>
-        <w:t xml:space="preserve">.] </w:t>
-      </w:r>
-      <w:proofErr w:type="gramStart"/>
-      <w:r>
-        <w:t>and</w:t>
-      </w:r>
-      <w:proofErr w:type="gramEnd"/>
-      <w:r>
-        <w:t xml:space="preserve"> adapts their ideas and methods to the “</w:t>
+        <w:t xml:space="preserve"> et. al.] and adapts their ideas and methods to the “</w:t>
       </w:r>
       <w:r>
         <w:t>EU-Hydro - River Network Database</w:t>
@@ -1112,13 +1057,8 @@
       <w:r>
         <w:t>!!</w:t>
       </w:r>
-      <w:proofErr w:type="gramStart"/>
-      <w:r>
-        <w:t>source</w:t>
-      </w:r>
-      <w:proofErr w:type="gramEnd"/>
-      <w:r>
-        <w:t xml:space="preserve">: </w:t>
+      <w:r>
+        <w:t xml:space="preserve">source: </w:t>
       </w:r>
       <w:proofErr w:type="spellStart"/>
       <w:r>
@@ -1126,23 +1066,7 @@
       </w:r>
       <w:proofErr w:type="spellEnd"/>
       <w:r>
-        <w:t xml:space="preserve"> et. </w:t>
-      </w:r>
-      <w:proofErr w:type="gramStart"/>
-      <w:r>
-        <w:t>al</w:t>
-      </w:r>
-      <w:proofErr w:type="gramEnd"/>
-      <w:r>
-        <w:t xml:space="preserve">.] </w:t>
-      </w:r>
-      <w:proofErr w:type="gramStart"/>
-      <w:r>
-        <w:t>provides</w:t>
-      </w:r>
-      <w:proofErr w:type="gramEnd"/>
-      <w:r>
-        <w:t xml:space="preserve"> a comprehensive explanation of the motivation as well as a detailed discussion</w:t>
+        <w:t xml:space="preserve"> et. al.] provides a comprehensive explanation of the motivation as well as a detailed discussion</w:t>
       </w:r>
       <w:r>
         <w:t xml:space="preserve"> for further reading</w:t>
@@ -1156,13 +1080,8 @@
       <w:r>
         <w:t>[</w:t>
       </w:r>
-      <w:proofErr w:type="gramStart"/>
-      <w:r>
-        <w:t>context</w:t>
-      </w:r>
-      <w:proofErr w:type="gramEnd"/>
-      <w:r>
-        <w:t xml:space="preserve"> of previous work and the literature</w:t>
+      <w:r>
+        <w:t>context of previous work and the literature</w:t>
       </w:r>
       <w:r>
         <w:t>]</w:t>
@@ -1176,13 +1095,8 @@
       <w:r>
         <w:t>!!</w:t>
       </w:r>
-      <w:proofErr w:type="gramStart"/>
-      <w:r>
-        <w:t>source</w:t>
-      </w:r>
-      <w:proofErr w:type="gramEnd"/>
-      <w:r>
-        <w:t xml:space="preserve">: </w:t>
+      <w:r>
+        <w:t xml:space="preserve">source: </w:t>
       </w:r>
       <w:proofErr w:type="spellStart"/>
       <w:r>
@@ -1190,23 +1104,7 @@
       </w:r>
       <w:proofErr w:type="spellEnd"/>
       <w:r>
-        <w:t xml:space="preserve"> et. </w:t>
-      </w:r>
-      <w:proofErr w:type="gramStart"/>
-      <w:r>
-        <w:t>al</w:t>
-      </w:r>
-      <w:proofErr w:type="gramEnd"/>
-      <w:r>
-        <w:t xml:space="preserve">.] </w:t>
-      </w:r>
-      <w:proofErr w:type="gramStart"/>
-      <w:r>
-        <w:t>also</w:t>
-      </w:r>
-      <w:proofErr w:type="gramEnd"/>
-      <w:r>
-        <w:t xml:space="preserve"> provide</w:t>
+        <w:t xml:space="preserve"> et. al.] also provide</w:t>
       </w:r>
       <w:r>
         <w:t xml:space="preserve"> the results from </w:t>
@@ -1299,13 +1197,8 @@
       <w:r>
         <w:t>[</w:t>
       </w:r>
-      <w:proofErr w:type="gramStart"/>
-      <w:r>
-        <w:t>potential</w:t>
-      </w:r>
-      <w:proofErr w:type="gramEnd"/>
-      <w:r>
-        <w:t xml:space="preserve"> reuse</w:t>
+      <w:r>
+        <w:t>potential reuse</w:t>
       </w:r>
       <w:r>
         <w:t>]</w:t>
@@ -1341,16 +1234,7 @@
         </w:numPr>
       </w:pPr>
       <w:r>
-        <w:t xml:space="preserve">Feature </w:t>
-      </w:r>
-      <w:r>
-        <w:t>for</w:t>
-      </w:r>
-      <w:r>
-        <w:t xml:space="preserve"> mapping </w:t>
-      </w:r>
-      <w:r>
-        <w:t>hydraulic variables such as depth to groundwater</w:t>
+        <w:t>Feature for mapping hydraulic variables such as depth to groundwater</w:t>
       </w:r>
     </w:p>
     <w:p>
@@ -1363,10 +1247,7 @@
       </w:pPr>
       <w:r>
         <w:lastRenderedPageBreak/>
-        <w:t xml:space="preserve">Feature for </w:t>
-      </w:r>
-      <w:r>
-        <w:t>groundwater level prediction</w:t>
+        <w:t>Feature for groundwater level prediction</w:t>
       </w:r>
     </w:p>
     <w:p>
@@ -1381,6 +1262,20 @@
         <w:t>Catchment classification/clustering</w:t>
       </w:r>
     </w:p>
+    <w:p/>
+    <w:p>
+      <w:r>
+        <w:t>[</w:t>
+      </w:r>
+      <w:r>
+        <w:t>schematic overview of the study and assay(s) design</w:t>
+      </w:r>
+      <w:r>
+        <w:t>]</w:t>
+      </w:r>
+    </w:p>
+    <w:p/>
+    <w:p/>
     <w:p/>
     <w:p>
       <w:pPr>
@@ -1417,21 +1312,7 @@
             <w:rStyle w:val="Hyperlink"/>
             <w:color w:val="A6A6A6" w:themeColor="background1" w:themeShade="A6"/>
           </w:rPr>
-          <w:t>detailed section in our s</w:t>
-        </w:r>
-        <w:r>
-          <w:rPr>
-            <w:rStyle w:val="Hyperlink"/>
-            <w:color w:val="A6A6A6" w:themeColor="background1" w:themeShade="A6"/>
-          </w:rPr>
-          <w:t>u</w:t>
-        </w:r>
-        <w:r>
-          <w:rPr>
-            <w:rStyle w:val="Hyperlink"/>
-            <w:color w:val="A6A6A6" w:themeColor="background1" w:themeShade="A6"/>
-          </w:rPr>
-          <w:t>bmission guidelines</w:t>
+          <w:t>detailed section in our submission guidelines</w:t>
         </w:r>
       </w:hyperlink>
       <w:r>
@@ -1540,29 +1421,13 @@
         <w:t xml:space="preserve"> the programming language</w:t>
       </w:r>
       <w:r>
-        <w:t xml:space="preserve"> R [!!</w:t>
-      </w:r>
-      <w:proofErr w:type="gramStart"/>
-      <w:r>
-        <w:t>source</w:t>
-      </w:r>
-      <w:proofErr w:type="gramEnd"/>
-      <w:r>
-        <w:t>]</w:t>
+        <w:t xml:space="preserve"> R [!!source]</w:t>
       </w:r>
       <w:r>
         <w:t>. Targets is an R package that provides a toolkit for re</w:t>
       </w:r>
       <w:r>
-        <w:t>producible workflows [!!</w:t>
-      </w:r>
-      <w:proofErr w:type="gramStart"/>
-      <w:r>
-        <w:t>source</w:t>
-      </w:r>
-      <w:proofErr w:type="gramEnd"/>
-      <w:r>
-        <w:t>]</w:t>
+        <w:t>producible workflows [!!source]</w:t>
       </w:r>
       <w:r>
         <w:t xml:space="preserve">. Spatial vector data such as the EU-Rivers </w:t>
@@ -1677,27 +1542,19 @@
       <w:r>
         <w:t>Step 1: Data Acquisition</w:t>
       </w:r>
-      <w:bookmarkStart w:id="0" w:name="_GoBack"/>
-      <w:bookmarkEnd w:id="0"/>
     </w:p>
     <w:p>
       <w:pPr>
         <w:pStyle w:val="StandardWeb"/>
       </w:pPr>
       <w:r>
-        <w:t xml:space="preserve">The </w:t>
-      </w:r>
-      <w:r>
-        <w:t>“</w:t>
+        <w:t>The “</w:t>
       </w:r>
       <w:r>
         <w:t>EU-Hydro - River Network Database</w:t>
       </w:r>
       <w:r>
-        <w:t>”</w:t>
-      </w:r>
-      <w:r>
-        <w:t xml:space="preserve"> was manually downloaded from </w:t>
+        <w:t xml:space="preserve">” was manually downloaded from </w:t>
       </w:r>
       <w:r>
         <w:t>https://land.copernicus.eu</w:t>
@@ -1719,6 +1576,7 @@
         <w:pStyle w:val="StandardWeb"/>
       </w:pPr>
       <w:r>
+        <w:lastRenderedPageBreak/>
         <w:t>The pipeline to generate the dataset was executed on a DELL PowerEdge C4140</w:t>
       </w:r>
       <w:r>
@@ -1742,16 +1600,7 @@
         <w:pStyle w:val="StandardWeb"/>
       </w:pPr>
       <w:r>
-        <w:lastRenderedPageBreak/>
-        <w:t>[</w:t>
-      </w:r>
-      <w:proofErr w:type="gramStart"/>
-      <w:r>
-        <w:t>what</w:t>
-      </w:r>
-      <w:proofErr w:type="gramEnd"/>
-      <w:r>
-        <w:t xml:space="preserve"> is different to the </w:t>
+        <w:t xml:space="preserve">[what is different to the </w:t>
       </w:r>
       <w:proofErr w:type="spellStart"/>
       <w:r>
@@ -1854,15 +1703,7 @@
         <w:t xml:space="preserve">should </w:t>
       </w:r>
       <w:r>
-        <w:t xml:space="preserve">present any experiments or analyses that are needed </w:t>
-      </w:r>
-      <w:proofErr w:type="gramStart"/>
-      <w:r>
-        <w:t>to</w:t>
-      </w:r>
-      <w:proofErr w:type="gramEnd"/>
-      <w:r>
-        <w:t xml:space="preserve"> support the technical quality of the dataset.</w:t>
+        <w:t>present any experiments or analyses that are needed to support the technical quality of the dataset.</w:t>
       </w:r>
       <w:r>
         <w:t xml:space="preserve"> </w:t>
@@ -1988,13 +1829,8 @@
           <w:numId w:val="1"/>
         </w:numPr>
       </w:pPr>
-      <w:proofErr w:type="gramStart"/>
-      <w:r>
-        <w:t>general</w:t>
-      </w:r>
-      <w:proofErr w:type="gramEnd"/>
-      <w:r>
-        <w:t xml:space="preserve"> discussions of any procedures used to ensure reliable and unbiased data production, such as blinding and randomization, sample tracking systems, etc. </w:t>
+      <w:r>
+        <w:t xml:space="preserve">general discussions of any procedures used to ensure reliable and unbiased data production, such as blinding and randomization, sample tracking systems, etc. </w:t>
       </w:r>
     </w:p>
     <w:p>
@@ -2055,16 +1891,11 @@
           <w:numId w:val="1"/>
         </w:numPr>
       </w:pPr>
-      <w:proofErr w:type="gramStart"/>
       <w:r>
         <w:t>s</w:t>
       </w:r>
       <w:r>
-        <w:t>tatistical</w:t>
-      </w:r>
-      <w:proofErr w:type="gramEnd"/>
-      <w:r>
-        <w:t xml:space="preserve"> hypothesis testing (e.g. tests of statistical significance, identifying differentially expressed genes, trend analysis, etc</w:t>
+        <w:t>tatistical hypothesis testing (e.g. tests of statistical significance, identifying differentially expressed genes, trend analysis, etc</w:t>
       </w:r>
       <w:r>
         <w:t>.</w:t>
@@ -2083,16 +1914,11 @@
           <w:b/>
         </w:rPr>
       </w:pPr>
-      <w:proofErr w:type="gramStart"/>
       <w:r>
         <w:t>e</w:t>
       </w:r>
       <w:r>
-        <w:t>xploratory</w:t>
-      </w:r>
-      <w:proofErr w:type="gramEnd"/>
-      <w:r>
-        <w:t xml:space="preserve"> computational analyses like clustering and annotation enrichment (e.g. GO analysis). </w:t>
+        <w:t xml:space="preserve">xploratory computational analyses like clustering and annotation enrichment (e.g. GO analysis). </w:t>
       </w:r>
     </w:p>
     <w:p>
@@ -2124,7 +1950,11 @@
         <w:spacing w:before="120"/>
       </w:pPr>
       <w:r>
-        <w:t xml:space="preserve">The Usage Notes should contain brief instructions to assist other researchers with reuse of the data. This may include discussion of software packages that are suitable for analysing the assay data files, suggested downstream processing steps (e.g. normalization, etc.), or tips for integrating or comparing the data records with other datasets. Authors are encouraged to provide code, programs or data-processing workflows if they may help others understand or use the data. Please see our </w:t>
+        <w:t xml:space="preserve">The Usage Notes should contain brief instructions to assist other researchers with reuse of the data. This may include discussion of software packages that are suitable for analysing the assay data files, suggested downstream processing steps (e.g. normalization, etc.), or tips for integrating or comparing the data records with other datasets. Authors are encouraged to provide code, programs or data-processing workflows if they may help others understand or </w:t>
+      </w:r>
+      <w:r>
+        <w:lastRenderedPageBreak/>
+        <w:t xml:space="preserve">use the data. Please see our </w:t>
       </w:r>
       <w:hyperlink r:id="rId9" w:anchor="code-avail" w:history="1">
         <w:r>
@@ -2143,7 +1973,6 @@
         <w:spacing w:before="120"/>
       </w:pPr>
       <w:r>
-        <w:lastRenderedPageBreak/>
         <w:t>For studies involving privacy or safety controls on public access to the data, this section should describe in detail these controls, including how authors can apply to access the data, what criteria will be used to determine who may access the data, and any limitations on data use.</w:t>
       </w:r>
       <w:r>
@@ -2239,15 +2068,7 @@
         <w:spacing w:before="0" w:beforeAutospacing="0" w:after="0" w:afterAutospacing="0"/>
       </w:pPr>
       <w:r>
-        <w:t xml:space="preserve">A competing </w:t>
-      </w:r>
-      <w:proofErr w:type="gramStart"/>
-      <w:r>
-        <w:t>interests</w:t>
-      </w:r>
-      <w:proofErr w:type="gramEnd"/>
-      <w:r>
-        <w:t xml:space="preserve"> statement is required for all papers </w:t>
+        <w:t xml:space="preserve">A competing interests statement is required for all papers </w:t>
       </w:r>
       <w:r>
         <w:t xml:space="preserve">accepted by and </w:t>
@@ -2511,17 +2332,17 @@
     </w:p>
     <w:p>
       <w:r>
-        <w:t xml:space="preserve">Authors are encouraged to provide one or more tables that provide basic information on the main ‘inputs’ to the study (e.g. samples, participants, or information sources) and the main data outputs of the study; </w:t>
+        <w:t xml:space="preserve">Authors are encouraged to provide one or more tables that provide basic information on the main ‘inputs’ to the study (e.g. samples, participants, or information sources) and the main </w:t>
+      </w:r>
+      <w:r>
+        <w:lastRenderedPageBreak/>
+        <w:t xml:space="preserve">data outputs of the study; </w:t>
       </w:r>
       <w:r>
         <w:t xml:space="preserve">also </w:t>
       </w:r>
       <w:r>
-        <w:t xml:space="preserve">see the additional information on providing metadata on page 6. Tables in the manuscript should generally not be used to present primary data (i.e. </w:t>
-      </w:r>
-      <w:r>
-        <w:lastRenderedPageBreak/>
-        <w:t>measurements). Tables containing primary data should be submitted to an appropriate data repository.</w:t>
+        <w:t>see the additional information on providing metadata on page 6. Tables in the manuscript should generally not be used to present primary data (i.e. measurements). Tables containing primary data should be submitted to an appropriate data repository.</w:t>
       </w:r>
     </w:p>
     <w:p/>
@@ -2871,15 +2692,7 @@
         <w:spacing w:before="60"/>
       </w:pPr>
       <w:r>
-        <w:t xml:space="preserve">Scientific Data uses standard Nature referencing style. All authors should be included in reference lists unless there are six or more, in which case only the first author should be given, followed by ‘et </w:t>
-      </w:r>
-      <w:proofErr w:type="gramStart"/>
-      <w:r>
-        <w:t>al.’.</w:t>
-      </w:r>
-      <w:proofErr w:type="gramEnd"/>
-      <w:r>
-        <w:t xml:space="preserve"> Authors should be listed last name first, followed by a comma and initials (followed by full stops, '.') of given names. Article titles should be in Roman text; only the first word of the title should have an initial capital and the title should be written exactly as it appears in the work cited, ending with a full stop. Book titles should be given in italics and all words in the title should have initial capitals. Journal names are italicized and abbreviated (with full stops) according to common usage. Volume numbers and the subsequent comma appear in bold. The full page range should be given where appropriate. See the examples below:</w:t>
+        <w:t>Scientific Data uses standard Nature referencing style. All authors should be included in reference lists unless there are six or more, in which case only the first author should be given, followed by ‘et al.’. Authors should be listed last name first, followed by a comma and initials (followed by full stops, '.') of given names. Article titles should be in Roman text; only the first word of the title should have an initial capital and the title should be written exactly as it appears in the work cited, ending with a full stop. Book titles should be given in italics and all words in the title should have initial capitals. Journal names are italicized and abbreviated (with full stops) according to common usage. Volume numbers and the subsequent comma appear in bold. The full page range should be given where appropriate. See the examples below:</w:t>
       </w:r>
     </w:p>
     <w:p>
@@ -3415,7 +3228,6 @@
         </w:rPr>
         <w:t xml:space="preserve"> transcriptomes across various life stages. </w:t>
       </w:r>
-      <w:proofErr w:type="gramStart"/>
       <w:r>
         <w:rPr>
           <w:rStyle w:val="Hervorhebung"/>
@@ -3425,7 +3237,6 @@
         </w:rPr>
         <w:t>figshare</w:t>
       </w:r>
-      <w:proofErr w:type="gramEnd"/>
       <w:r>
         <w:rPr>
           <w:rFonts w:asciiTheme="minorHAnsi" w:hAnsiTheme="minorHAnsi" w:cs="Times"/>
@@ -3920,7 +3731,7 @@
           <w:rPr>
             <w:noProof/>
           </w:rPr>
-          <w:t>4</w:t>
+          <w:t>3</w:t>
         </w:r>
         <w:r>
           <w:rPr>
@@ -5506,7 +5317,7 @@
 </file>
 
 <file path=customXml/itemProps1.xml><?xml version="1.0" encoding="utf-8"?>
-<ds:datastoreItem xmlns:ds="http://schemas.openxmlformats.org/officeDocument/2006/customXml" ds:itemID="{319E2E0B-FC8B-4E7B-94B3-25188865D13F}">
+<ds:datastoreItem xmlns:ds="http://schemas.openxmlformats.org/officeDocument/2006/customXml" ds:itemID="{7CD84AE6-F6ED-4DF2-8A97-0505946214AF}">
   <ds:schemaRefs>
     <ds:schemaRef ds:uri="http://schemas.openxmlformats.org/officeDocument/2006/bibliography"/>
   </ds:schemaRefs>
